--- a/doc/股票查询分析系统(迭代三)需求规格说明文档.docx
+++ b/doc/股票查询分析系统(迭代三)需求规格说明文档.docx
@@ -1,6 +1,6 @@
 
 <file path=word/document.xml><?xml version="1.0" encoding="utf-8"?>
-<w:document xmlns:wpc="http://schemas.microsoft.com/office/word/2010/wordprocessingCanvas" xmlns:mc="http://schemas.openxmlformats.org/markup-compatibility/2006" xmlns:o="urn:schemas-microsoft-com:office:office" xmlns:r="http://schemas.openxmlformats.org/officeDocument/2006/relationships" xmlns:m="http://schemas.openxmlformats.org/officeDocument/2006/math" xmlns:v="urn:schemas-microsoft-com:vml" xmlns:wp14="http://schemas.microsoft.com/office/word/2010/wordprocessingDrawing" xmlns:wp="http://schemas.openxmlformats.org/drawingml/2006/wordprocessingDrawing" xmlns:w10="urn:schemas-microsoft-com:office:word" xmlns:w="http://schemas.openxmlformats.org/wordprocessingml/2006/main" xmlns:w14="http://schemas.microsoft.com/office/word/2010/wordml" xmlns:w15="http://schemas.microsoft.com/office/word/2012/wordml" xmlns:wpg="http://schemas.microsoft.com/office/word/2010/wordprocessingGroup" xmlns:wpi="http://schemas.microsoft.com/office/word/2010/wordprocessingInk" xmlns:wne="http://schemas.microsoft.com/office/word/2006/wordml" xmlns:wps="http://schemas.microsoft.com/office/word/2010/wordprocessingShape" mc:Ignorable="w14 w15 wp14">
+<w:document xmlns:wpc="http://schemas.microsoft.com/office/word/2010/wordprocessingCanvas" xmlns:cx="http://schemas.microsoft.com/office/drawing/2014/chartex" xmlns:cx1="http://schemas.microsoft.com/office/drawing/2015/9/8/chartex" xmlns:mc="http://schemas.openxmlformats.org/markup-compatibility/2006" xmlns:o="urn:schemas-microsoft-com:office:office" xmlns:r="http://schemas.openxmlformats.org/officeDocument/2006/relationships" xmlns:m="http://schemas.openxmlformats.org/officeDocument/2006/math" xmlns:v="urn:schemas-microsoft-com:vml" xmlns:wp14="http://schemas.microsoft.com/office/word/2010/wordprocessingDrawing" xmlns:wp="http://schemas.openxmlformats.org/drawingml/2006/wordprocessingDrawing" xmlns:w10="urn:schemas-microsoft-com:office:word" xmlns:w="http://schemas.openxmlformats.org/wordprocessingml/2006/main" xmlns:w14="http://schemas.microsoft.com/office/word/2010/wordml" xmlns:w15="http://schemas.microsoft.com/office/word/2012/wordml" xmlns:w16se="http://schemas.microsoft.com/office/word/2015/wordml/symex" xmlns:wpg="http://schemas.microsoft.com/office/word/2010/wordprocessingGroup" xmlns:wpi="http://schemas.microsoft.com/office/word/2010/wordprocessingInk" xmlns:wne="http://schemas.microsoft.com/office/word/2006/wordml" xmlns:wps="http://schemas.microsoft.com/office/word/2010/wordprocessingShape" mc:Ignorable="w14 w15 w16se wp14">
   <w:body>
     <w:p>
       <w:pPr>
@@ -284,7 +284,7 @@
           <w:sz w:val="32"/>
           <w:szCs w:val="32"/>
         </w:rPr>
-        <w:t>5</w:t>
+        <w:t>6</w:t>
       </w:r>
       <w:r>
         <w:rPr>
@@ -295,10 +295,11 @@
       </w:r>
       <w:r>
         <w:rPr>
+          <w:rFonts w:hint="eastAsia"/>
           <w:sz w:val="32"/>
           <w:szCs w:val="32"/>
         </w:rPr>
-        <w:t>3</w:t>
+        <w:t>10</w:t>
       </w:r>
       <w:r>
         <w:rPr>
@@ -323,7 +324,6 @@
         <w:widowControl/>
         <w:jc w:val="left"/>
         <w:rPr>
-          <w:rFonts w:hint="eastAsia"/>
           <w:sz w:val="32"/>
           <w:szCs w:val="32"/>
         </w:rPr>
@@ -529,8 +529,24 @@
                 <w:rFonts w:hint="eastAsia"/>
                 <w:sz w:val="24"/>
               </w:rPr>
-              <w:t>项目启动</w:t>
-            </w:r>
+              <w:t>迭代</w:t>
+            </w:r>
+            <w:proofErr w:type="gramStart"/>
+            <w:r>
+              <w:rPr>
+                <w:rFonts w:hint="eastAsia"/>
+                <w:sz w:val="24"/>
+              </w:rPr>
+              <w:t>三</w:t>
+            </w:r>
+            <w:r>
+              <w:rPr>
+                <w:rFonts w:hint="eastAsia"/>
+                <w:sz w:val="24"/>
+              </w:rPr>
+              <w:t>启动</w:t>
+            </w:r>
+            <w:proofErr w:type="gramEnd"/>
           </w:p>
         </w:tc>
         <w:tc>
@@ -601,7 +617,7 @@
               <w:rPr>
                 <w:sz w:val="24"/>
               </w:rPr>
-              <w:t>5</w:t>
+              <w:t>6</w:t>
             </w:r>
             <w:r>
               <w:rPr>
@@ -782,7 +798,7 @@
         </w:p>
         <w:p>
           <w:pPr>
-            <w:pStyle w:val="10"/>
+            <w:pStyle w:val="11"/>
             <w:tabs>
               <w:tab w:val="right" w:leader="dot" w:pos="8296"/>
             </w:tabs>
@@ -862,7 +878,7 @@
         </w:p>
         <w:p>
           <w:pPr>
-            <w:pStyle w:val="10"/>
+            <w:pStyle w:val="11"/>
             <w:tabs>
               <w:tab w:val="left" w:pos="440"/>
               <w:tab w:val="right" w:leader="dot" w:pos="8296"/>
@@ -950,7 +966,7 @@
         </w:p>
         <w:p>
           <w:pPr>
-            <w:pStyle w:val="20"/>
+            <w:pStyle w:val="21"/>
             <w:tabs>
               <w:tab w:val="right" w:leader="dot" w:pos="8296"/>
             </w:tabs>
@@ -1021,7 +1037,7 @@
         </w:p>
         <w:p>
           <w:pPr>
-            <w:pStyle w:val="20"/>
+            <w:pStyle w:val="21"/>
             <w:tabs>
               <w:tab w:val="right" w:leader="dot" w:pos="8296"/>
             </w:tabs>
@@ -1092,7 +1108,7 @@
         </w:p>
         <w:p>
           <w:pPr>
-            <w:pStyle w:val="20"/>
+            <w:pStyle w:val="21"/>
             <w:tabs>
               <w:tab w:val="right" w:leader="dot" w:pos="8296"/>
             </w:tabs>
@@ -1163,7 +1179,7 @@
         </w:p>
         <w:p>
           <w:pPr>
-            <w:pStyle w:val="10"/>
+            <w:pStyle w:val="11"/>
             <w:tabs>
               <w:tab w:val="left" w:pos="440"/>
               <w:tab w:val="right" w:leader="dot" w:pos="8296"/>
@@ -1251,7 +1267,7 @@
         </w:p>
         <w:p>
           <w:pPr>
-            <w:pStyle w:val="20"/>
+            <w:pStyle w:val="21"/>
             <w:tabs>
               <w:tab w:val="left" w:pos="622"/>
               <w:tab w:val="right" w:leader="dot" w:pos="8296"/>
@@ -1339,7 +1355,7 @@
         </w:p>
         <w:p>
           <w:pPr>
-            <w:pStyle w:val="20"/>
+            <w:pStyle w:val="21"/>
             <w:tabs>
               <w:tab w:val="left" w:pos="622"/>
               <w:tab w:val="right" w:leader="dot" w:pos="8296"/>
@@ -1427,7 +1443,7 @@
         </w:p>
         <w:p>
           <w:pPr>
-            <w:pStyle w:val="20"/>
+            <w:pStyle w:val="21"/>
             <w:tabs>
               <w:tab w:val="left" w:pos="622"/>
               <w:tab w:val="right" w:leader="dot" w:pos="8296"/>
@@ -1515,7 +1531,7 @@
         </w:p>
         <w:p>
           <w:pPr>
-            <w:pStyle w:val="20"/>
+            <w:pStyle w:val="21"/>
             <w:tabs>
               <w:tab w:val="right" w:leader="dot" w:pos="8296"/>
             </w:tabs>
@@ -1600,7 +1616,7 @@
         </w:p>
         <w:p>
           <w:pPr>
-            <w:pStyle w:val="20"/>
+            <w:pStyle w:val="21"/>
             <w:tabs>
               <w:tab w:val="right" w:leader="dot" w:pos="8296"/>
             </w:tabs>
@@ -1685,7 +1701,7 @@
         </w:p>
         <w:p>
           <w:pPr>
-            <w:pStyle w:val="10"/>
+            <w:pStyle w:val="11"/>
             <w:tabs>
               <w:tab w:val="left" w:pos="440"/>
               <w:tab w:val="right" w:leader="dot" w:pos="8296"/>
@@ -1773,7 +1789,7 @@
         </w:p>
         <w:p>
           <w:pPr>
-            <w:pStyle w:val="20"/>
+            <w:pStyle w:val="21"/>
             <w:tabs>
               <w:tab w:val="left" w:pos="622"/>
               <w:tab w:val="right" w:leader="dot" w:pos="8296"/>
@@ -1861,7 +1877,7 @@
         </w:p>
         <w:p>
           <w:pPr>
-            <w:pStyle w:val="20"/>
+            <w:pStyle w:val="21"/>
             <w:tabs>
               <w:tab w:val="left" w:pos="838"/>
               <w:tab w:val="right" w:leader="dot" w:pos="8296"/>
@@ -1949,7 +1965,7 @@
         </w:p>
         <w:p>
           <w:pPr>
-            <w:pStyle w:val="20"/>
+            <w:pStyle w:val="21"/>
             <w:tabs>
               <w:tab w:val="left" w:pos="838"/>
               <w:tab w:val="right" w:leader="dot" w:pos="8296"/>
@@ -2037,7 +2053,7 @@
         </w:p>
         <w:p>
           <w:pPr>
-            <w:pStyle w:val="20"/>
+            <w:pStyle w:val="21"/>
             <w:tabs>
               <w:tab w:val="left" w:pos="838"/>
               <w:tab w:val="right" w:leader="dot" w:pos="8296"/>
@@ -2125,7 +2141,7 @@
         </w:p>
         <w:p>
           <w:pPr>
-            <w:pStyle w:val="20"/>
+            <w:pStyle w:val="21"/>
             <w:tabs>
               <w:tab w:val="left" w:pos="622"/>
               <w:tab w:val="right" w:leader="dot" w:pos="8296"/>
@@ -2213,7 +2229,7 @@
         </w:p>
         <w:p>
           <w:pPr>
-            <w:pStyle w:val="20"/>
+            <w:pStyle w:val="21"/>
             <w:tabs>
               <w:tab w:val="left" w:pos="838"/>
               <w:tab w:val="right" w:leader="dot" w:pos="8296"/>
@@ -2301,7 +2317,7 @@
         </w:p>
         <w:p>
           <w:pPr>
-            <w:pStyle w:val="20"/>
+            <w:pStyle w:val="21"/>
             <w:tabs>
               <w:tab w:val="right" w:leader="dot" w:pos="8296"/>
             </w:tabs>
@@ -2372,7 +2388,7 @@
         </w:p>
         <w:p>
           <w:pPr>
-            <w:pStyle w:val="20"/>
+            <w:pStyle w:val="21"/>
             <w:tabs>
               <w:tab w:val="right" w:leader="dot" w:pos="8296"/>
             </w:tabs>
@@ -2443,7 +2459,7 @@
         </w:p>
         <w:p>
           <w:pPr>
-            <w:pStyle w:val="20"/>
+            <w:pStyle w:val="21"/>
             <w:tabs>
               <w:tab w:val="right" w:leader="dot" w:pos="8296"/>
             </w:tabs>
@@ -2528,7 +2544,7 @@
         </w:p>
         <w:p>
           <w:pPr>
-            <w:pStyle w:val="20"/>
+            <w:pStyle w:val="21"/>
             <w:tabs>
               <w:tab w:val="right" w:leader="dot" w:pos="8296"/>
             </w:tabs>
@@ -2599,7 +2615,7 @@
         </w:p>
         <w:p>
           <w:pPr>
-            <w:pStyle w:val="20"/>
+            <w:pStyle w:val="21"/>
             <w:tabs>
               <w:tab w:val="right" w:leader="dot" w:pos="8296"/>
             </w:tabs>
@@ -2670,7 +2686,7 @@
         </w:p>
         <w:p>
           <w:pPr>
-            <w:pStyle w:val="20"/>
+            <w:pStyle w:val="21"/>
             <w:tabs>
               <w:tab w:val="right" w:leader="dot" w:pos="8296"/>
             </w:tabs>
@@ -2741,7 +2757,7 @@
         </w:p>
         <w:p>
           <w:pPr>
-            <w:pStyle w:val="20"/>
+            <w:pStyle w:val="21"/>
             <w:tabs>
               <w:tab w:val="right" w:leader="dot" w:pos="8296"/>
             </w:tabs>
@@ -2812,7 +2828,7 @@
         </w:p>
         <w:p>
           <w:pPr>
-            <w:pStyle w:val="20"/>
+            <w:pStyle w:val="21"/>
             <w:tabs>
               <w:tab w:val="right" w:leader="dot" w:pos="8296"/>
             </w:tabs>
@@ -2883,7 +2899,7 @@
         </w:p>
         <w:p>
           <w:pPr>
-            <w:pStyle w:val="20"/>
+            <w:pStyle w:val="21"/>
             <w:tabs>
               <w:tab w:val="right" w:leader="dot" w:pos="8296"/>
             </w:tabs>
@@ -2954,7 +2970,7 @@
         </w:p>
         <w:p>
           <w:pPr>
-            <w:pStyle w:val="20"/>
+            <w:pStyle w:val="21"/>
             <w:tabs>
               <w:tab w:val="right" w:leader="dot" w:pos="8296"/>
             </w:tabs>
@@ -3025,7 +3041,7 @@
         </w:p>
         <w:p>
           <w:pPr>
-            <w:pStyle w:val="20"/>
+            <w:pStyle w:val="21"/>
             <w:tabs>
               <w:tab w:val="right" w:leader="dot" w:pos="8296"/>
             </w:tabs>
@@ -3096,7 +3112,7 @@
         </w:p>
         <w:p>
           <w:pPr>
-            <w:pStyle w:val="20"/>
+            <w:pStyle w:val="21"/>
             <w:tabs>
               <w:tab w:val="right" w:leader="dot" w:pos="8296"/>
             </w:tabs>
@@ -3168,7 +3184,6 @@
         <w:p>
           <w:pPr>
             <w:rPr>
-              <w:rFonts w:hint="eastAsia"/>
               <w:b/>
               <w:bCs/>
               <w:lang w:val="zh-CN"/>
@@ -3864,7 +3879,7 @@
         <w:rPr>
           <w:rFonts w:hint="eastAsia"/>
         </w:rPr>
-        <w:t>股票查看</w:t>
+        <w:t>股票行情浏览</w:t>
       </w:r>
       <w:r>
         <w:t>：用户输入开始日期，结束日期和股票编号（或股票名称），系统会显示这段时间内相应股票的 K 线图和均线图。</w:t>
@@ -3893,7 +3908,7 @@
         <w:rPr>
           <w:rFonts w:hint="eastAsia"/>
         </w:rPr>
-        <w:t>市场查看</w:t>
+        <w:t>市场行情浏览</w:t>
       </w:r>
       <w:r>
         <w:t>：系统可以显示用户查询日期或者某一日期的股票交易市场行情相关数据。</w:t>
@@ -3916,7 +3931,7 @@
         <w:rPr>
           <w:rFonts w:hint="eastAsia"/>
         </w:rPr>
-        <w:t>：股票池建立</w:t>
+        <w:t>：股票池浏览</w:t>
       </w:r>
       <w:r>
         <w:t>：</w:t>
@@ -3972,19 +3987,11 @@
         <w:rPr>
           <w:rFonts w:hint="eastAsia"/>
         </w:rPr>
+        <w:t>：量化策略回测</w:t>
+      </w:r>
+      <w:r>
         <w:t>：</w:t>
       </w:r>
-      <w:proofErr w:type="gramStart"/>
-      <w:r>
-        <w:rPr>
-          <w:rFonts w:hint="eastAsia"/>
-        </w:rPr>
-        <w:t>回测系统</w:t>
-      </w:r>
-      <w:proofErr w:type="gramEnd"/>
-      <w:r>
-        <w:t>：</w:t>
-      </w:r>
       <w:r>
         <w:rPr>
           <w:rFonts w:hint="eastAsia"/>
@@ -4013,15 +4020,12 @@
         <w:rPr>
           <w:rFonts w:hint="eastAsia"/>
         </w:rPr>
-        <w:t>，包括策略和基准的累计收益率比较图和超额收益率与不同形成期/持有期的关系图以及策略胜率与不同形成期/持有期的关系图</w:t>
+        <w:t>。</w:t>
       </w:r>
     </w:p>
     <w:p>
       <w:pPr>
         <w:ind w:leftChars="100" w:left="210"/>
-        <w:rPr>
-          <w:rFonts w:hint="eastAsia"/>
-        </w:rPr>
       </w:pPr>
       <w:r>
         <w:rPr>
@@ -4036,37 +4040,25 @@
         <w:rPr>
           <w:rFonts w:hint="eastAsia"/>
         </w:rPr>
-        <w:t>：</w:t>
-      </w:r>
-      <w:r>
-        <w:t>用户系统</w:t>
-      </w:r>
-      <w:r>
-        <w:rPr>
-          <w:rFonts w:hint="eastAsia"/>
-        </w:rPr>
-        <w:t>：</w:t>
-      </w:r>
-      <w:r>
-        <w:t>用户可以通过注册并</w:t>
-      </w:r>
-      <w:r>
-        <w:rPr>
-          <w:rFonts w:hint="eastAsia"/>
-        </w:rPr>
-        <w:t>登录</w:t>
-      </w:r>
-      <w:r>
-        <w:t>从而</w:t>
-      </w:r>
-      <w:r>
-        <w:rPr>
-          <w:rFonts w:hint="eastAsia"/>
-        </w:rPr>
-        <w:t>使用</w:t>
-      </w:r>
-      <w:r>
-        <w:t>更多的功能</w:t>
+        <w:t xml:space="preserve">: </w:t>
+      </w:r>
+      <w:r>
+        <w:rPr>
+          <w:rFonts w:hint="eastAsia"/>
+        </w:rPr>
+        <w:t>论坛系统：</w:t>
+      </w:r>
+      <w:r>
+        <w:rPr>
+          <w:rFonts w:hint="eastAsia"/>
+        </w:rPr>
+        <w:t xml:space="preserve"> 登录后的</w:t>
+      </w:r>
+      <w:r>
+        <w:rPr>
+          <w:rFonts w:hint="eastAsia"/>
+        </w:rPr>
+        <w:t>用户可以在论坛区域发帖留言和回帖交流，帮助用户交换信息、交流心得体会。</w:t>
       </w:r>
     </w:p>
     <w:p>
@@ -4086,25 +4078,7 @@
         <w:rPr>
           <w:rFonts w:hint="eastAsia"/>
         </w:rPr>
-        <w:t xml:space="preserve">: </w:t>
-      </w:r>
-      <w:r>
-        <w:rPr>
-          <w:rFonts w:hint="eastAsia"/>
-        </w:rPr>
-        <w:t>论坛系统：</w:t>
-      </w:r>
-      <w:r>
-        <w:rPr>
-          <w:rFonts w:hint="eastAsia"/>
-        </w:rPr>
-        <w:t xml:space="preserve"> 登录后的</w:t>
-      </w:r>
-      <w:r>
-        <w:rPr>
-          <w:rFonts w:hint="eastAsia"/>
-        </w:rPr>
-        <w:t>用户可以在论坛区域发帖留言和回帖交流，帮助用户交换信息、交流心得体会。</w:t>
+        <w:t>：新闻系统：用户可以查看对应市场、板块、个股的新闻并从其中提取有用的消息。</w:t>
       </w:r>
     </w:p>
     <w:p>
@@ -4119,29 +4093,6 @@
       </w:r>
       <w:r>
         <w:t>7</w:t>
-      </w:r>
-      <w:r>
-        <w:rPr>
-          <w:rFonts w:hint="eastAsia"/>
-        </w:rPr>
-        <w:t>：新闻系统：用户可以查看对应市场、板块、个股的新闻并从其中提取有用的消息。</w:t>
-      </w:r>
-    </w:p>
-    <w:p>
-      <w:pPr>
-        <w:ind w:leftChars="100" w:left="210"/>
-        <w:rPr>
-          <w:rFonts w:hint="eastAsia"/>
-        </w:rPr>
-      </w:pPr>
-      <w:r>
-        <w:rPr>
-          <w:rFonts w:hint="eastAsia"/>
-        </w:rPr>
-        <w:t>SF</w:t>
-      </w:r>
-      <w:r>
-        <w:t>8</w:t>
       </w:r>
       <w:r>
         <w:rPr>
@@ -4305,6 +4256,79 @@
           </w:p>
         </w:tc>
       </w:tr>
+      <w:tr>
+        <w:tc>
+          <w:tcPr>
+            <w:cnfStyle w:val="001000000000" w:firstRow="0" w:lastRow="0" w:firstColumn="1" w:lastColumn="0" w:oddVBand="0" w:evenVBand="0" w:oddHBand="0" w:evenHBand="0" w:firstRowFirstColumn="0" w:firstRowLastColumn="0" w:lastRowFirstColumn="0" w:lastRowLastColumn="0"/>
+            <w:tcW w:w="510" w:type="pct"/>
+          </w:tcPr>
+          <w:p>
+            <w:pPr>
+              <w:rPr>
+                <w:rFonts w:hint="eastAsia"/>
+              </w:rPr>
+            </w:pPr>
+            <w:r>
+              <w:rPr>
+                <w:rFonts w:hint="eastAsia"/>
+              </w:rPr>
+              <w:t>量化交易人员</w:t>
+            </w:r>
+          </w:p>
+        </w:tc>
+        <w:tc>
+          <w:tcPr>
+            <w:tcW w:w="4490" w:type="pct"/>
+          </w:tcPr>
+          <w:p>
+            <w:pPr>
+              <w:cnfStyle w:val="000000000000" w:firstRow="0" w:lastRow="0" w:firstColumn="0" w:lastColumn="0" w:oddVBand="0" w:evenVBand="0" w:oddHBand="0" w:evenHBand="0" w:firstRowFirstColumn="0" w:firstRowLastColumn="0" w:lastRowFirstColumn="0" w:lastRowLastColumn="0"/>
+              <w:rPr>
+                <w:rFonts w:hint="eastAsia"/>
+              </w:rPr>
+            </w:pPr>
+            <w:r>
+              <w:t>没有人数限制。</w:t>
+            </w:r>
+            <w:r>
+              <w:rPr>
+                <w:rFonts w:hint="eastAsia"/>
+              </w:rPr>
+              <w:t>希望能够</w:t>
+            </w:r>
+            <w:r>
+              <w:rPr>
+                <w:rFonts w:hint="eastAsia"/>
+              </w:rPr>
+              <w:t>用数量模型和历史数据验证及固化证券投资的规律和策略</w:t>
+            </w:r>
+            <w:r>
+              <w:rPr>
+                <w:rFonts w:hint="eastAsia"/>
+              </w:rPr>
+              <w:t>，</w:t>
+            </w:r>
+            <w:r>
+              <w:t>并将</w:t>
+            </w:r>
+            <w:r>
+              <w:rPr>
+                <w:rFonts w:hint="eastAsia"/>
+              </w:rPr>
+              <w:t>统计结果可视化</w:t>
+            </w:r>
+            <w:r>
+              <w:t>实现</w:t>
+            </w:r>
+            <w:r>
+              <w:rPr>
+                <w:rFonts w:hint="eastAsia"/>
+              </w:rPr>
+              <w:t>。</w:t>
+            </w:r>
+          </w:p>
+        </w:tc>
+      </w:tr>
     </w:tbl>
     <w:p/>
     <w:p>
@@ -4331,21 +4355,19 @@
         <w:ind w:leftChars="100" w:left="210"/>
       </w:pPr>
       <w:r>
-        <w:t>CON1: 系统将运行在Windows</w:t>
-      </w:r>
-      <w:r>
-        <w:rPr>
-          <w:rFonts w:hint="eastAsia"/>
-        </w:rPr>
-        <w:t>或</w:t>
-      </w:r>
-      <w:proofErr w:type="spellStart"/>
-      <w:r>
-        <w:t>macOS</w:t>
-      </w:r>
-      <w:proofErr w:type="spellEnd"/>
-      <w:r>
-        <w:t>操作系统上</w:t>
+        <w:t>CON1: 系统将运行在</w:t>
+      </w:r>
+      <w:r>
+        <w:t>Web</w:t>
+      </w:r>
+      <w:r>
+        <w:rPr>
+          <w:rFonts w:hint="eastAsia"/>
+        </w:rPr>
+        <w:t>浏览器</w:t>
+      </w:r>
+      <w:r>
+        <w:t>上</w:t>
       </w:r>
     </w:p>
     <w:p>
@@ -4356,16 +4378,7 @@
         <w:t xml:space="preserve">CON2: </w:t>
       </w:r>
       <w:r>
-        <w:t>系统使用</w:t>
-      </w:r>
-      <w:r>
-        <w:rPr>
-          <w:rFonts w:hint="eastAsia"/>
-        </w:rPr>
-        <w:t>PC端</w:t>
-      </w:r>
-      <w:r>
-        <w:t>图形界面</w:t>
+        <w:t>系统使用图形界面</w:t>
       </w:r>
     </w:p>
     <w:p>
@@ -4487,9 +4500,6 @@
     <w:p>
       <w:pPr>
         <w:ind w:leftChars="100" w:left="210"/>
-        <w:rPr>
-          <w:rFonts w:hint="eastAsia"/>
-        </w:rPr>
       </w:pPr>
       <w:r>
         <w:rPr>
@@ -4707,18 +4717,13 @@
         <w:rPr>
           <w:rFonts w:hint="eastAsia"/>
         </w:rPr>
-        <w:t>系统运行在Windows或</w:t>
-      </w:r>
-      <w:proofErr w:type="spellStart"/>
-      <w:r>
-        <w:t>macOS</w:t>
-      </w:r>
-      <w:proofErr w:type="spellEnd"/>
-      <w:r>
-        <w:rPr>
-          <w:rFonts w:hint="eastAsia"/>
-        </w:rPr>
-        <w:t>操作系统</w:t>
+        <w:t>系统运行在</w:t>
+      </w:r>
+      <w:r>
+        <w:rPr>
+          <w:rFonts w:hint="eastAsia"/>
+        </w:rPr>
+        <w:t>Web浏览器</w:t>
       </w:r>
       <w:r>
         <w:rPr>
@@ -5104,11 +5109,6 @@
       </w:r>
     </w:p>
     <w:p>
-      <w:pPr>
-        <w:rPr>
-          <w:rFonts w:hint="eastAsia"/>
-        </w:rPr>
-      </w:pPr>
       <w:r>
         <w:rPr>
           <w:rFonts w:hint="eastAsia"/>
@@ -5442,9 +5442,6 @@
     <w:p>
       <w:pPr>
         <w:ind w:left="630"/>
-        <w:rPr>
-          <w:rFonts w:hint="eastAsia"/>
-        </w:rPr>
       </w:pPr>
     </w:p>
     <w:p>
@@ -6803,18 +6800,11 @@
         <w:t>=高</w:t>
       </w:r>
     </w:p>
-    <w:p>
-      <w:pPr>
-        <w:rPr>
-          <w:rFonts w:hint="eastAsia"/>
-        </w:rPr>
-      </w:pPr>
-    </w:p>
+    <w:p/>
     <w:p>
       <w:pPr>
         <w:ind w:left="630"/>
         <w:rPr>
-          <w:rFonts w:hint="eastAsia"/>
           <w:b/>
         </w:rPr>
       </w:pPr>
@@ -7188,9 +7178,6 @@
     <w:p>
       <w:pPr>
         <w:ind w:left="630"/>
-        <w:rPr>
-          <w:rFonts w:hint="eastAsia"/>
-        </w:rPr>
       </w:pPr>
     </w:p>
     <w:p>
@@ -7202,70 +7189,52 @@
         <w:rPr>
           <w:rFonts w:hint="eastAsia"/>
         </w:rPr>
-        <w:t xml:space="preserve">  </w:t>
-      </w:r>
-      <w:r>
-        <w:rPr>
-          <w:rFonts w:hint="eastAsia"/>
+        <w:t xml:space="preserve">  3</w:t>
+      </w:r>
+      <w:r>
+        <w:t>.2.</w:t>
+      </w:r>
+      <w:r>
+        <w:t>6</w:t>
+      </w:r>
+      <w:r>
+        <w:rPr>
+          <w:rFonts w:hint="eastAsia"/>
+        </w:rPr>
+        <w:t>用户系统</w:t>
+      </w:r>
+    </w:p>
+    <w:p>
+      <w:pPr>
+        <w:ind w:left="630"/>
+        <w:rPr>
+          <w:b/>
+        </w:rPr>
+      </w:pPr>
+      <w:r>
+        <w:rPr>
+          <w:rFonts w:hint="eastAsia"/>
+          <w:b/>
         </w:rPr>
         <w:t>3</w:t>
       </w:r>
       <w:r>
+        <w:rPr>
+          <w:b/>
+        </w:rPr>
         <w:t>.2.</w:t>
       </w:r>
       <w:r>
+        <w:rPr>
+          <w:b/>
+        </w:rPr>
         <w:t>6</w:t>
       </w:r>
       <w:r>
         <w:rPr>
-          <w:rFonts w:hint="eastAsia"/>
-        </w:rPr>
-        <w:t>用户</w:t>
-      </w:r>
-      <w:r>
-        <w:rPr>
-          <w:rFonts w:hint="eastAsia"/>
-        </w:rPr>
-        <w:t>系统</w:t>
-      </w:r>
-    </w:p>
-    <w:p>
-      <w:pPr>
-        <w:ind w:left="630"/>
-        <w:rPr>
           <w:b/>
         </w:rPr>
-      </w:pPr>
-      <w:r>
-        <w:rPr>
-          <w:rFonts w:hint="eastAsia"/>
-          <w:b/>
-        </w:rPr>
-        <w:t>3</w:t>
-      </w:r>
-      <w:r>
-        <w:rPr>
-          <w:b/>
-        </w:rPr>
-        <w:t>.2.</w:t>
-      </w:r>
-      <w:r>
-        <w:rPr>
-          <w:b/>
-        </w:rPr>
-        <w:t>6</w:t>
-      </w:r>
-      <w:r>
-        <w:rPr>
-          <w:b/>
-        </w:rPr>
-        <w:t>.</w:t>
-      </w:r>
-      <w:r>
-        <w:rPr>
-          <w:b/>
-        </w:rPr>
-        <w:t>1</w:t>
+        <w:t>.1</w:t>
       </w:r>
       <w:r>
         <w:rPr>
@@ -7394,13 +7363,7 @@
         <w:rPr>
           <w:rFonts w:hint="eastAsia"/>
         </w:rPr>
-        <w:t>进行</w:t>
-      </w:r>
-      <w:r>
-        <w:rPr>
-          <w:rFonts w:hint="eastAsia"/>
-        </w:rPr>
-        <w:t>注册</w:t>
+        <w:t>进行注册</w:t>
       </w:r>
     </w:p>
     <w:p>
@@ -7426,10 +7389,7 @@
         <w:t>系统</w:t>
       </w:r>
       <w:r>
-        <w:t>显示</w:t>
-      </w:r>
-      <w:r>
-        <w:t>注册</w:t>
+        <w:t>显示注册</w:t>
       </w:r>
       <w:r>
         <w:rPr>
@@ -7458,13 +7418,7 @@
         <w:rPr>
           <w:rFonts w:hint="eastAsia"/>
         </w:rPr>
-        <w:t>用户</w:t>
-      </w:r>
-      <w:r>
-        <w:rPr>
-          <w:rFonts w:hint="eastAsia"/>
-        </w:rPr>
-        <w:t>填写</w:t>
+        <w:t>用户填写</w:t>
       </w:r>
       <w:r>
         <w:t>用户名及密码</w:t>
@@ -7490,13 +7444,7 @@
         <w:rPr>
           <w:rFonts w:hint="eastAsia"/>
         </w:rPr>
-        <w:t>系统显示</w:t>
-      </w:r>
-      <w:r>
-        <w:rPr>
-          <w:rFonts w:hint="eastAsia"/>
-        </w:rPr>
-        <w:t>注册成功结果</w:t>
+        <w:t>系统显示注册成功结果</w:t>
       </w:r>
     </w:p>
     <w:p>
@@ -7521,13 +7469,7 @@
         <w:rPr>
           <w:rFonts w:hint="eastAsia"/>
         </w:rPr>
-        <w:t>用户</w:t>
-      </w:r>
-      <w:r>
-        <w:rPr>
-          <w:rFonts w:hint="eastAsia"/>
-        </w:rPr>
-        <w:t>选择进行登录</w:t>
+        <w:t>用户选择进行登录</w:t>
       </w:r>
     </w:p>
     <w:p>
@@ -7550,13 +7492,7 @@
         <w:rPr>
           <w:rFonts w:hint="eastAsia"/>
         </w:rPr>
-        <w:t>系统显示</w:t>
-      </w:r>
-      <w:r>
-        <w:rPr>
-          <w:rFonts w:hint="eastAsia"/>
-        </w:rPr>
-        <w:t>登录界面</w:t>
+        <w:t>系统显示登录界面</w:t>
       </w:r>
     </w:p>
     <w:p>
@@ -7626,9 +7562,6 @@
     <w:p>
       <w:pPr>
         <w:ind w:left="630"/>
-        <w:rPr>
-          <w:rFonts w:hint="eastAsia"/>
-        </w:rPr>
       </w:pPr>
       <w:r>
         <w:tab/>
@@ -7663,13 +7596,7 @@
         <w:rPr>
           <w:rFonts w:hint="eastAsia"/>
         </w:rPr>
-        <w:t>论坛</w:t>
-      </w:r>
-      <w:r>
-        <w:rPr>
-          <w:rFonts w:hint="eastAsia"/>
-        </w:rPr>
-        <w:t>系统</w:t>
+        <w:t>论坛系统</w:t>
       </w:r>
     </w:p>
     <w:p>
@@ -7718,9 +7645,6 @@
     <w:p>
       <w:pPr>
         <w:ind w:leftChars="400" w:left="840" w:firstLine="420"/>
-        <w:rPr>
-          <w:rFonts w:hint="eastAsia"/>
-        </w:rPr>
       </w:pPr>
       <w:r>
         <w:rPr>
@@ -7755,9 +7679,6 @@
     <w:p>
       <w:pPr>
         <w:ind w:leftChars="100" w:left="210"/>
-        <w:rPr>
-          <w:rFonts w:hint="eastAsia"/>
-        </w:rPr>
       </w:pPr>
     </w:p>
     <w:p>
@@ -7793,20 +7714,55 @@
         <w:rPr>
           <w:b/>
         </w:rPr>
-        <w:t>.</w:t>
-      </w:r>
-      <w:r>
-        <w:rPr>
+        <w:t>.2</w:t>
+      </w:r>
+      <w:r>
+        <w:rPr>
+          <w:rFonts w:hint="eastAsia"/>
           <w:b/>
         </w:rPr>
-        <w:t>2</w:t>
-      </w:r>
-      <w:r>
-        <w:rPr>
-          <w:rFonts w:hint="eastAsia"/>
+        <w:t>刺激/响应序列</w:t>
+      </w:r>
+    </w:p>
+    <w:p>
+      <w:pPr>
+        <w:ind w:left="630"/>
+      </w:pPr>
+      <w:r>
+        <w:rPr>
           <w:b/>
         </w:rPr>
-        <w:t>刺激/响应序列</w:t>
+        <w:tab/>
+      </w:r>
+      <w:r>
+        <w:rPr>
+          <w:b/>
+        </w:rPr>
+        <w:tab/>
+      </w:r>
+      <w:r>
+        <w:rPr>
+          <w:rFonts w:hint="eastAsia"/>
+        </w:rPr>
+        <w:t>刺激</w:t>
+      </w:r>
+      <w:r>
+        <w:t>：</w:t>
+      </w:r>
+      <w:r>
+        <w:rPr>
+          <w:rFonts w:hint="eastAsia"/>
+        </w:rPr>
+        <w:t>用户</w:t>
+      </w:r>
+      <w:r>
+        <w:t>选择</w:t>
+      </w:r>
+      <w:r>
+        <w:rPr>
+          <w:rFonts w:hint="eastAsia"/>
+        </w:rPr>
+        <w:t>进行发帖</w:t>
       </w:r>
     </w:p>
     <w:p>
@@ -7814,21 +7770,44 @@
         <w:ind w:left="630"/>
       </w:pPr>
       <w:r>
-        <w:rPr>
-          <w:b/>
-        </w:rPr>
         <w:tab/>
       </w:r>
       <w:r>
-        <w:rPr>
-          <w:b/>
-        </w:rPr>
         <w:tab/>
       </w:r>
       <w:r>
         <w:rPr>
           <w:rFonts w:hint="eastAsia"/>
         </w:rPr>
+        <w:t>响应</w:t>
+      </w:r>
+      <w:r>
+        <w:t>：</w:t>
+      </w:r>
+      <w:r>
+        <w:rPr>
+          <w:rFonts w:hint="eastAsia"/>
+        </w:rPr>
+        <w:t>系统显示</w:t>
+      </w:r>
+      <w:r>
+        <w:t>发帖界面</w:t>
+      </w:r>
+    </w:p>
+    <w:p>
+      <w:pPr>
+        <w:ind w:left="630"/>
+      </w:pPr>
+      <w:r>
+        <w:tab/>
+      </w:r>
+      <w:r>
+        <w:tab/>
+      </w:r>
+      <w:r>
+        <w:rPr>
+          <w:rFonts w:hint="eastAsia"/>
+        </w:rPr>
         <w:t>刺激</w:t>
       </w:r>
       <w:r>
@@ -7838,22 +7817,7 @@
         <w:rPr>
           <w:rFonts w:hint="eastAsia"/>
         </w:rPr>
-        <w:t>用户</w:t>
-      </w:r>
-      <w:r>
-        <w:t>选择</w:t>
-      </w:r>
-      <w:r>
-        <w:rPr>
-          <w:rFonts w:hint="eastAsia"/>
-        </w:rPr>
-        <w:t>进行</w:t>
-      </w:r>
-      <w:r>
-        <w:rPr>
-          <w:rFonts w:hint="eastAsia"/>
-        </w:rPr>
-        <w:t>发帖</w:t>
+        <w:t>用户填写帖子内容并提交</w:t>
       </w:r>
     </w:p>
     <w:p>
@@ -7879,80 +7843,7 @@
         <w:rPr>
           <w:rFonts w:hint="eastAsia"/>
         </w:rPr>
-        <w:t>系统</w:t>
-      </w:r>
-      <w:r>
-        <w:rPr>
-          <w:rFonts w:hint="eastAsia"/>
-        </w:rPr>
-        <w:t>显示</w:t>
-      </w:r>
-      <w:r>
-        <w:t>发帖界面</w:t>
-      </w:r>
-    </w:p>
-    <w:p>
-      <w:pPr>
-        <w:ind w:left="630"/>
-      </w:pPr>
-      <w:r>
-        <w:tab/>
-      </w:r>
-      <w:r>
-        <w:tab/>
-      </w:r>
-      <w:r>
-        <w:rPr>
-          <w:rFonts w:hint="eastAsia"/>
-        </w:rPr>
-        <w:t>刺激</w:t>
-      </w:r>
-      <w:r>
-        <w:t>：</w:t>
-      </w:r>
-      <w:r>
-        <w:rPr>
-          <w:rFonts w:hint="eastAsia"/>
-        </w:rPr>
-        <w:t>用户</w:t>
-      </w:r>
-      <w:r>
-        <w:rPr>
-          <w:rFonts w:hint="eastAsia"/>
-        </w:rPr>
-        <w:t>填写帖子内容并提交</w:t>
-      </w:r>
-    </w:p>
-    <w:p>
-      <w:pPr>
-        <w:ind w:left="630"/>
-      </w:pPr>
-      <w:r>
-        <w:tab/>
-      </w:r>
-      <w:r>
-        <w:tab/>
-      </w:r>
-      <w:r>
-        <w:rPr>
-          <w:rFonts w:hint="eastAsia"/>
-        </w:rPr>
-        <w:t>响应</w:t>
-      </w:r>
-      <w:r>
-        <w:t>：</w:t>
-      </w:r>
-      <w:r>
-        <w:rPr>
-          <w:rFonts w:hint="eastAsia"/>
-        </w:rPr>
-        <w:t>系统显示</w:t>
-      </w:r>
-      <w:r>
-        <w:rPr>
-          <w:rFonts w:hint="eastAsia"/>
-        </w:rPr>
-        <w:t>发帖成功</w:t>
+        <w:t>系统显示发帖成功</w:t>
       </w:r>
     </w:p>
     <w:p>
@@ -8045,9 +7936,6 @@
     <w:p>
       <w:pPr>
         <w:ind w:left="630"/>
-        <w:rPr>
-          <w:rFonts w:hint="eastAsia"/>
-        </w:rPr>
       </w:pPr>
     </w:p>
     <w:p>
@@ -8071,13 +7959,7 @@
         <w:rPr>
           <w:rFonts w:hint="eastAsia"/>
         </w:rPr>
-        <w:t>新闻</w:t>
-      </w:r>
-      <w:r>
-        <w:rPr>
-          <w:rFonts w:hint="eastAsia"/>
-        </w:rPr>
-        <w:t>系统</w:t>
+        <w:t>新闻系统</w:t>
       </w:r>
     </w:p>
     <w:p>
@@ -8159,9 +8041,6 @@
     <w:p>
       <w:pPr>
         <w:ind w:leftChars="600" w:left="1260"/>
-        <w:rPr>
-          <w:rFonts w:hint="eastAsia"/>
-        </w:rPr>
       </w:pPr>
     </w:p>
     <w:p>
@@ -8246,20 +8125,11 @@
         <w:t>系统显示对应新闻内容</w:t>
       </w:r>
     </w:p>
-    <w:p>
-      <w:pPr>
-        <w:rPr>
-          <w:rFonts w:hint="eastAsia"/>
-        </w:rPr>
-      </w:pPr>
-    </w:p>
+    <w:p/>
     <w:p>
       <w:pPr>
         <w:pStyle w:val="2"/>
         <w:ind w:left="210"/>
-        <w:rPr>
-          <w:rFonts w:hint="eastAsia"/>
-        </w:rPr>
       </w:pPr>
       <w:r>
         <w:tab/>
@@ -8336,7 +8206,6 @@
       <w:pPr>
         <w:ind w:left="630"/>
         <w:rPr>
-          <w:rFonts w:hint="eastAsia"/>
           <w:b/>
         </w:rPr>
       </w:pPr>
@@ -8376,9 +8245,6 @@
     <w:p>
       <w:pPr>
         <w:ind w:leftChars="600" w:left="1260"/>
-        <w:rPr>
-          <w:rFonts w:hint="eastAsia"/>
-        </w:rPr>
       </w:pPr>
     </w:p>
     <w:p>
@@ -8536,9 +8402,6 @@
     <w:p>
       <w:pPr>
         <w:ind w:leftChars="600" w:left="1260"/>
-        <w:rPr>
-          <w:rFonts w:hint="eastAsia"/>
-        </w:rPr>
       </w:pPr>
       <w:r>
         <w:t>响应</w:t>
@@ -8553,15 +8416,7 @@
         <w:t>系统显示卖出成功</w:t>
       </w:r>
     </w:p>
-    <w:p>
-      <w:pPr>
-        <w:rPr>
-          <w:rFonts w:hint="eastAsia"/>
-        </w:rPr>
-      </w:pPr>
-      <w:bookmarkStart w:id="43" w:name="_GoBack"/>
-      <w:bookmarkEnd w:id="43"/>
-    </w:p>
+    <w:p/>
     <w:p>
       <w:pPr>
         <w:ind w:leftChars="600" w:left="1260"/>
@@ -8570,9 +8425,6 @@
     <w:p>
       <w:pPr>
         <w:ind w:leftChars="600" w:left="1260"/>
-        <w:rPr>
-          <w:rFonts w:hint="eastAsia"/>
-        </w:rPr>
       </w:pPr>
     </w:p>
     <w:bookmarkEnd w:id="40"/>
@@ -8655,8 +8507,8 @@
         <w:pStyle w:val="2"/>
         <w:ind w:left="210"/>
       </w:pPr>
-      <w:bookmarkStart w:id="44" w:name="_Toc477279370"/>
-      <w:bookmarkStart w:id="45" w:name="_Toc477573474"/>
+      <w:bookmarkStart w:id="43" w:name="_Toc477279370"/>
+      <w:bookmarkStart w:id="44" w:name="_Toc477573474"/>
       <w:r>
         <w:rPr>
           <w:rFonts w:hint="eastAsia"/>
@@ -8672,8 +8524,8 @@
         </w:rPr>
         <w:t>易用性</w:t>
       </w:r>
+      <w:bookmarkEnd w:id="43"/>
       <w:bookmarkEnd w:id="44"/>
-      <w:bookmarkEnd w:id="45"/>
     </w:p>
     <w:p>
       <w:pPr>
@@ -8707,8 +8559,8 @@
         <w:pStyle w:val="2"/>
         <w:ind w:left="210"/>
       </w:pPr>
-      <w:bookmarkStart w:id="46" w:name="_Toc477279371"/>
-      <w:bookmarkStart w:id="47" w:name="_Toc477573475"/>
+      <w:bookmarkStart w:id="45" w:name="_Toc477279371"/>
+      <w:bookmarkStart w:id="46" w:name="_Toc477573475"/>
       <w:r>
         <w:lastRenderedPageBreak/>
         <w:t>3.3.3</w:t>
@@ -8725,8 +8577,8 @@
         </w:rPr>
         <w:t>可靠性</w:t>
       </w:r>
+      <w:bookmarkEnd w:id="45"/>
       <w:bookmarkEnd w:id="46"/>
-      <w:bookmarkEnd w:id="47"/>
     </w:p>
     <w:p>
       <w:pPr>
@@ -8772,8 +8624,8 @@
         <w:pStyle w:val="2"/>
         <w:ind w:left="210"/>
       </w:pPr>
-      <w:bookmarkStart w:id="48" w:name="_Toc477279372"/>
-      <w:bookmarkStart w:id="49" w:name="_Toc477573476"/>
+      <w:bookmarkStart w:id="47" w:name="_Toc477279372"/>
+      <w:bookmarkStart w:id="48" w:name="_Toc477573476"/>
       <w:r>
         <w:rPr>
           <w:rFonts w:hint="eastAsia"/>
@@ -8789,16 +8641,16 @@
         </w:rPr>
         <w:t>数据需求</w:t>
       </w:r>
+      <w:bookmarkEnd w:id="47"/>
       <w:bookmarkEnd w:id="48"/>
-      <w:bookmarkEnd w:id="49"/>
     </w:p>
     <w:p>
       <w:pPr>
         <w:pStyle w:val="2"/>
         <w:ind w:left="210"/>
       </w:pPr>
-      <w:bookmarkStart w:id="50" w:name="_Toc477279373"/>
-      <w:bookmarkStart w:id="51" w:name="_Toc477573477"/>
+      <w:bookmarkStart w:id="49" w:name="_Toc477279373"/>
+      <w:bookmarkStart w:id="50" w:name="_Toc477573477"/>
       <w:r>
         <w:t>3.4.1</w:t>
       </w:r>
@@ -8808,8 +8660,8 @@
         </w:rPr>
         <w:t>数据定义</w:t>
       </w:r>
+      <w:bookmarkEnd w:id="49"/>
       <w:bookmarkEnd w:id="50"/>
-      <w:bookmarkEnd w:id="51"/>
     </w:p>
     <w:p>
       <w:r>
@@ -8850,8 +8702,8 @@
         <w:pStyle w:val="2"/>
         <w:ind w:left="210"/>
       </w:pPr>
-      <w:bookmarkStart w:id="52" w:name="_Toc477279374"/>
-      <w:bookmarkStart w:id="53" w:name="_Toc477573478"/>
+      <w:bookmarkStart w:id="51" w:name="_Toc477279374"/>
+      <w:bookmarkStart w:id="52" w:name="_Toc477573478"/>
       <w:r>
         <w:rPr>
           <w:rFonts w:hint="eastAsia"/>
@@ -8867,8 +8719,8 @@
         </w:rPr>
         <w:t>默认数据</w:t>
       </w:r>
+      <w:bookmarkEnd w:id="51"/>
       <w:bookmarkEnd w:id="52"/>
-      <w:bookmarkEnd w:id="53"/>
     </w:p>
     <w:p>
       <w:r>
@@ -8947,8 +8799,8 @@
         <w:pStyle w:val="2"/>
         <w:ind w:left="210"/>
       </w:pPr>
-      <w:bookmarkStart w:id="54" w:name="_Toc477279375"/>
-      <w:bookmarkStart w:id="55" w:name="_Toc477573479"/>
+      <w:bookmarkStart w:id="53" w:name="_Toc477279375"/>
+      <w:bookmarkStart w:id="54" w:name="_Toc477573479"/>
       <w:r>
         <w:rPr>
           <w:rFonts w:hint="eastAsia"/>
@@ -8964,8 +8816,8 @@
         </w:rPr>
         <w:t>数据格式</w:t>
       </w:r>
+      <w:bookmarkEnd w:id="53"/>
       <w:bookmarkEnd w:id="54"/>
-      <w:bookmarkEnd w:id="55"/>
     </w:p>
     <w:p>
       <w:pPr>
@@ -9006,8 +8858,8 @@
         <w:pStyle w:val="2"/>
         <w:ind w:leftChars="0"/>
       </w:pPr>
-      <w:bookmarkStart w:id="56" w:name="_Toc471096403"/>
-      <w:bookmarkStart w:id="57" w:name="_Toc477573480"/>
+      <w:bookmarkStart w:id="55" w:name="_Toc471096403"/>
+      <w:bookmarkStart w:id="56" w:name="_Toc477573480"/>
       <w:r>
         <w:rPr>
           <w:rFonts w:hint="eastAsia"/>
@@ -9020,8 +8872,8 @@
         </w:rPr>
         <w:t>数据信息</w:t>
       </w:r>
+      <w:bookmarkEnd w:id="55"/>
       <w:bookmarkEnd w:id="56"/>
-      <w:bookmarkEnd w:id="57"/>
     </w:p>
     <w:p>
       <w:pPr>
@@ -9031,7 +8883,27 @@
         <w:rPr>
           <w:rFonts w:hint="eastAsia"/>
         </w:rPr>
-        <w:t>股票数据包含：</w:t>
+        <w:t>股票数据包含：股票代码、股票名称、拼音首字母、日期、开盘价、收盘价、</w:t>
+      </w:r>
+      <w:proofErr w:type="gramStart"/>
+      <w:r>
+        <w:rPr>
+          <w:rFonts w:hint="eastAsia"/>
+        </w:rPr>
+        <w:t>最</w:t>
+      </w:r>
+      <w:proofErr w:type="gramEnd"/>
+      <w:r>
+        <w:rPr>
+          <w:rFonts w:hint="eastAsia"/>
+        </w:rPr>
+        <w:t>高价、最低价、复权收盘价</w:t>
+      </w:r>
+      <w:r>
+        <w:rPr>
+          <w:rFonts w:hint="eastAsia"/>
+        </w:rPr>
+        <w:t>、交易量、所在市场</w:t>
       </w:r>
     </w:p>
     <w:p>
@@ -9042,33 +8914,115 @@
         <w:rPr>
           <w:rFonts w:hint="eastAsia"/>
         </w:rPr>
-        <w:t>股票代码、股票名称、拼音首字母、日期、开盘价、收盘价、</w:t>
-      </w:r>
+        <w:t>策略</w:t>
+      </w:r>
+      <w:r>
+        <w:t>包含</w:t>
+      </w:r>
+      <w:r>
+        <w:rPr>
+          <w:rFonts w:hint="eastAsia"/>
+        </w:rPr>
+        <w:t>：</w:t>
+      </w:r>
+      <w:r>
+        <w:rPr>
+          <w:rFonts w:hint="eastAsia"/>
+        </w:rPr>
+        <w:t>策略名称、</w:t>
+      </w:r>
+      <w:r>
+        <w:t>策略类型、</w:t>
+      </w:r>
+      <w:r>
+        <w:rPr>
+          <w:rFonts w:hint="eastAsia"/>
+        </w:rPr>
+        <w:t>策略参数、策略代码</w:t>
+      </w:r>
+    </w:p>
+    <w:p>
+      <w:pPr>
+        <w:ind w:firstLine="420"/>
+      </w:pPr>
+      <w:r>
+        <w:rPr>
+          <w:rFonts w:hint="eastAsia"/>
+        </w:rPr>
+        <w:t>股票池</w:t>
+      </w:r>
+      <w:r>
+        <w:t>包含：</w:t>
+      </w:r>
+      <w:r>
+        <w:rPr>
+          <w:rFonts w:hint="eastAsia"/>
+        </w:rPr>
+        <w:t>股票池</w:t>
+      </w:r>
+      <w:r>
+        <w:t>名称、</w:t>
+      </w:r>
+      <w:r>
+        <w:rPr>
+          <w:rFonts w:hint="eastAsia"/>
+        </w:rPr>
+        <w:t>股票列表</w:t>
+      </w:r>
+    </w:p>
+    <w:p>
+      <w:pPr>
+        <w:ind w:firstLine="420"/>
+      </w:pPr>
       <w:proofErr w:type="gramStart"/>
       <w:r>
         <w:rPr>
           <w:rFonts w:hint="eastAsia"/>
         </w:rPr>
-        <w:t>最</w:t>
+        <w:t>回测历史</w:t>
       </w:r>
       <w:proofErr w:type="gramEnd"/>
       <w:r>
         <w:rPr>
           <w:rFonts w:hint="eastAsia"/>
         </w:rPr>
-        <w:t>高价、最低价、复权收盘价</w:t>
-      </w:r>
-      <w:r>
-        <w:rPr>
-          <w:rFonts w:hint="eastAsia"/>
-        </w:rPr>
-        <w:t>、交易量、所在市场</w:t>
-      </w:r>
-      <w:r>
-        <w:rPr>
-          <w:rFonts w:hint="eastAsia"/>
-        </w:rPr>
-        <w:t>。</w:t>
+        <w:t>信息</w:t>
+      </w:r>
+      <w:r>
+        <w:t>包含：</w:t>
+      </w:r>
+      <w:r>
+        <w:rPr>
+          <w:rFonts w:hint="eastAsia"/>
+        </w:rPr>
+        <w:t>日期</w:t>
+      </w:r>
+      <w:r>
+        <w:t>、</w:t>
+      </w:r>
+      <w:r>
+        <w:rPr>
+          <w:rFonts w:hint="eastAsia"/>
+        </w:rPr>
+        <w:t>策略</w:t>
+      </w:r>
+      <w:r>
+        <w:t>编号</w:t>
+      </w:r>
+      <w:r>
+        <w:rPr>
+          <w:rFonts w:hint="eastAsia"/>
+        </w:rPr>
+        <w:t>、策略描述、股票池</w:t>
+      </w:r>
+      <w:r>
+        <w:t>名称、</w:t>
+      </w:r>
+      <w:r>
+        <w:rPr>
+          <w:rFonts w:hint="eastAsia"/>
+        </w:rPr>
+        <w:t>起止日期</w:t>
       </w:r>
     </w:p>
     <w:p>
@@ -9076,13 +9030,7 @@
         <w:ind w:firstLine="420"/>
       </w:pPr>
       <w:r>
-        <w:rPr>
-          <w:rFonts w:hint="eastAsia"/>
-        </w:rPr>
-        <w:t>策略</w:t>
-      </w:r>
-      <w:r>
-        <w:t>包含</w:t>
+        <w:t>用户信息包含</w:t>
       </w:r>
       <w:r>
         <w:rPr>
@@ -9090,187 +9038,49 @@
         </w:rPr>
         <w:t>：</w:t>
       </w:r>
+      <w:r>
+        <w:t>用户名</w:t>
+      </w:r>
+      <w:r>
+        <w:rPr>
+          <w:rFonts w:hint="eastAsia"/>
+        </w:rPr>
+        <w:t>、</w:t>
+      </w:r>
+      <w:r>
+        <w:t>密码</w:t>
+      </w:r>
     </w:p>
     <w:p>
       <w:pPr>
         <w:ind w:firstLine="420"/>
       </w:pPr>
       <w:r>
-        <w:rPr>
-          <w:rFonts w:hint="eastAsia"/>
-        </w:rPr>
-        <w:t>策略名称、</w:t>
-      </w:r>
-      <w:r>
-        <w:t>策略类型、</w:t>
-      </w:r>
-      <w:r>
-        <w:rPr>
-          <w:rFonts w:hint="eastAsia"/>
-        </w:rPr>
-        <w:t>形成期</w:t>
-      </w:r>
-      <w:r>
-        <w:t>、持有期</w:t>
-      </w:r>
-      <w:r>
-        <w:rPr>
-          <w:rFonts w:hint="eastAsia"/>
-        </w:rPr>
-        <w:t>’</w:t>
-      </w:r>
-    </w:p>
-    <w:p>
-      <w:pPr>
-        <w:ind w:firstLine="420"/>
-      </w:pPr>
-      <w:r>
-        <w:rPr>
-          <w:rFonts w:hint="eastAsia"/>
-        </w:rPr>
-        <w:t>股票池</w:t>
-      </w:r>
-      <w:r>
-        <w:t>包含：</w:t>
-      </w:r>
-    </w:p>
-    <w:p>
-      <w:pPr>
-        <w:ind w:firstLine="420"/>
-      </w:pPr>
-      <w:r>
-        <w:rPr>
-          <w:rFonts w:hint="eastAsia"/>
-        </w:rPr>
-        <w:t>股票池</w:t>
-      </w:r>
-      <w:r>
-        <w:t>名称、</w:t>
-      </w:r>
-      <w:r>
-        <w:rPr>
-          <w:rFonts w:hint="eastAsia"/>
-        </w:rPr>
-        <w:t>股票信息</w:t>
-      </w:r>
-    </w:p>
-    <w:p>
-      <w:pPr>
-        <w:ind w:firstLine="420"/>
-      </w:pPr>
-      <w:proofErr w:type="gramStart"/>
-      <w:r>
-        <w:rPr>
-          <w:rFonts w:hint="eastAsia"/>
-        </w:rPr>
-        <w:t>回测历史</w:t>
-      </w:r>
-      <w:proofErr w:type="gramEnd"/>
-      <w:r>
-        <w:rPr>
-          <w:rFonts w:hint="eastAsia"/>
-        </w:rPr>
-        <w:t>信息</w:t>
-      </w:r>
-      <w:r>
-        <w:t>包含：</w:t>
-      </w:r>
-    </w:p>
-    <w:p>
-      <w:pPr>
-        <w:ind w:firstLine="420"/>
-      </w:pPr>
-      <w:r>
-        <w:rPr>
-          <w:rFonts w:hint="eastAsia"/>
-        </w:rPr>
-        <w:t>日期</w:t>
-      </w:r>
-      <w:r>
-        <w:t>、</w:t>
-      </w:r>
-      <w:r>
-        <w:rPr>
-          <w:rFonts w:hint="eastAsia"/>
-        </w:rPr>
-        <w:t>策略</w:t>
-      </w:r>
-      <w:r>
-        <w:t>编号</w:t>
-      </w:r>
-      <w:r>
-        <w:rPr>
-          <w:rFonts w:hint="eastAsia"/>
-        </w:rPr>
-        <w:t>、策略描述、股票池</w:t>
-      </w:r>
-      <w:r>
-        <w:t>名称、</w:t>
-      </w:r>
-      <w:r>
-        <w:rPr>
-          <w:rFonts w:hint="eastAsia"/>
-        </w:rPr>
-        <w:t>起止日期</w:t>
-      </w:r>
-    </w:p>
-    <w:p>
-      <w:pPr>
-        <w:ind w:firstLine="420"/>
-      </w:pPr>
-      <w:r>
-        <w:t>用户信息包含</w:t>
-      </w:r>
-      <w:r>
-        <w:rPr>
-          <w:rFonts w:hint="eastAsia"/>
-        </w:rPr>
-        <w:t>：</w:t>
-      </w:r>
-    </w:p>
-    <w:p>
-      <w:pPr>
-        <w:ind w:firstLine="420"/>
-      </w:pPr>
-      <w:r>
-        <w:t>用户名</w:t>
-      </w:r>
-      <w:r>
-        <w:rPr>
-          <w:rFonts w:hint="eastAsia"/>
-        </w:rPr>
-        <w:t>、</w:t>
-      </w:r>
-      <w:r>
-        <w:t>密码</w:t>
-      </w:r>
-    </w:p>
-    <w:p>
-      <w:pPr>
-        <w:ind w:firstLine="420"/>
-      </w:pPr>
-      <w:r>
         <w:t>帖子信息包含</w:t>
       </w:r>
       <w:r>
         <w:rPr>
           <w:rFonts w:hint="eastAsia"/>
         </w:rPr>
-        <w:t>：</w:t>
-      </w:r>
-    </w:p>
-    <w:p>
-      <w:pPr>
-        <w:ind w:firstLine="420"/>
-        <w:rPr>
-          <w:rFonts w:hint="eastAsia"/>
-        </w:rPr>
-      </w:pPr>
-      <w:r>
-        <w:rPr>
-          <w:rFonts w:hint="eastAsia"/>
-        </w:rPr>
-        <w:t>时间、内容</w:t>
+        <w:t>：时间、</w:t>
+      </w:r>
+      <w:r>
+        <w:rPr>
+          <w:rFonts w:hint="eastAsia"/>
+        </w:rPr>
+        <w:t>标题、</w:t>
+      </w:r>
+      <w:r>
+        <w:rPr>
+          <w:rFonts w:hint="eastAsia"/>
+        </w:rPr>
+        <w:t>内容</w:t>
+      </w:r>
+      <w:r>
+        <w:rPr>
+          <w:rFonts w:hint="eastAsia"/>
+        </w:rPr>
+        <w:t>、标签</w:t>
       </w:r>
     </w:p>
     <w:p>
@@ -9278,8 +9088,8 @@
         <w:pStyle w:val="2"/>
         <w:ind w:left="210"/>
       </w:pPr>
-      <w:bookmarkStart w:id="58" w:name="_Toc477279376"/>
-      <w:bookmarkStart w:id="59" w:name="_Toc477573481"/>
+      <w:bookmarkStart w:id="57" w:name="_Toc477279376"/>
+      <w:bookmarkStart w:id="58" w:name="_Toc477573481"/>
       <w:r>
         <w:rPr>
           <w:rFonts w:hint="eastAsia"/>
@@ -9295,8 +9105,8 @@
         </w:rPr>
         <w:t>其它需求</w:t>
       </w:r>
+      <w:bookmarkEnd w:id="57"/>
       <w:bookmarkEnd w:id="58"/>
-      <w:bookmarkEnd w:id="59"/>
     </w:p>
     <w:p>
       <w:pPr>
@@ -9314,7 +9124,24 @@
         <w:t>客户在</w:t>
       </w:r>
       <w:r>
-        <w:t>PC机上使用本系统，不使用Web。</w:t>
+        <w:rPr>
+          <w:rFonts w:hint="eastAsia"/>
+        </w:rPr>
+        <w:t>主流</w:t>
+      </w:r>
+      <w:r>
+        <w:t>Web</w:t>
+      </w:r>
+      <w:r>
+        <w:rPr>
+          <w:rFonts w:hint="eastAsia"/>
+        </w:rPr>
+        <w:t>浏览器上使用本系统</w:t>
+      </w:r>
+      <w:bookmarkStart w:id="59" w:name="_GoBack"/>
+      <w:bookmarkEnd w:id="59"/>
+      <w:r>
+        <w:t>。</w:t>
       </w:r>
     </w:p>
     <w:p>
@@ -9375,7 +9202,7 @@
 </file>
 
 <file path=word/endnotes.xml><?xml version="1.0" encoding="utf-8"?>
-<w:endnotes xmlns:wpc="http://schemas.microsoft.com/office/word/2010/wordprocessingCanvas" xmlns:mc="http://schemas.openxmlformats.org/markup-compatibility/2006" xmlns:o="urn:schemas-microsoft-com:office:office" xmlns:r="http://schemas.openxmlformats.org/officeDocument/2006/relationships" xmlns:m="http://schemas.openxmlformats.org/officeDocument/2006/math" xmlns:v="urn:schemas-microsoft-com:vml" xmlns:wp14="http://schemas.microsoft.com/office/word/2010/wordprocessingDrawing" xmlns:wp="http://schemas.openxmlformats.org/drawingml/2006/wordprocessingDrawing" xmlns:w10="urn:schemas-microsoft-com:office:word" xmlns:w="http://schemas.openxmlformats.org/wordprocessingml/2006/main" xmlns:w14="http://schemas.microsoft.com/office/word/2010/wordml" xmlns:w15="http://schemas.microsoft.com/office/word/2012/wordml" xmlns:wpg="http://schemas.microsoft.com/office/word/2010/wordprocessingGroup" xmlns:wpi="http://schemas.microsoft.com/office/word/2010/wordprocessingInk" xmlns:wne="http://schemas.microsoft.com/office/word/2006/wordml" xmlns:wps="http://schemas.microsoft.com/office/word/2010/wordprocessingShape" mc:Ignorable="w14 w15 wp14">
+<w:endnotes xmlns:wpc="http://schemas.microsoft.com/office/word/2010/wordprocessingCanvas" xmlns:cx="http://schemas.microsoft.com/office/drawing/2014/chartex" xmlns:cx1="http://schemas.microsoft.com/office/drawing/2015/9/8/chartex" xmlns:mc="http://schemas.openxmlformats.org/markup-compatibility/2006" xmlns:o="urn:schemas-microsoft-com:office:office" xmlns:r="http://schemas.openxmlformats.org/officeDocument/2006/relationships" xmlns:m="http://schemas.openxmlformats.org/officeDocument/2006/math" xmlns:v="urn:schemas-microsoft-com:vml" xmlns:wp14="http://schemas.microsoft.com/office/word/2010/wordprocessingDrawing" xmlns:wp="http://schemas.openxmlformats.org/drawingml/2006/wordprocessingDrawing" xmlns:w10="urn:schemas-microsoft-com:office:word" xmlns:w="http://schemas.openxmlformats.org/wordprocessingml/2006/main" xmlns:w14="http://schemas.microsoft.com/office/word/2010/wordml" xmlns:w15="http://schemas.microsoft.com/office/word/2012/wordml" xmlns:w16se="http://schemas.microsoft.com/office/word/2015/wordml/symex" xmlns:wpg="http://schemas.microsoft.com/office/word/2010/wordprocessingGroup" xmlns:wpi="http://schemas.microsoft.com/office/word/2010/wordprocessingInk" xmlns:wne="http://schemas.microsoft.com/office/word/2006/wordml" xmlns:wps="http://schemas.microsoft.com/office/word/2010/wordprocessingShape" mc:Ignorable="w14 w15 w16se wp14">
   <w:endnote w:type="separator" w:id="-1">
     <w:p>
       <w:r>
@@ -9394,7 +9221,7 @@
 </file>
 
 <file path=word/footer1.xml><?xml version="1.0" encoding="utf-8"?>
-<w:ftr xmlns:wpc="http://schemas.microsoft.com/office/word/2010/wordprocessingCanvas" xmlns:mc="http://schemas.openxmlformats.org/markup-compatibility/2006" xmlns:o="urn:schemas-microsoft-com:office:office" xmlns:r="http://schemas.openxmlformats.org/officeDocument/2006/relationships" xmlns:m="http://schemas.openxmlformats.org/officeDocument/2006/math" xmlns:v="urn:schemas-microsoft-com:vml" xmlns:wp14="http://schemas.microsoft.com/office/word/2010/wordprocessingDrawing" xmlns:wp="http://schemas.openxmlformats.org/drawingml/2006/wordprocessingDrawing" xmlns:w10="urn:schemas-microsoft-com:office:word" xmlns:w="http://schemas.openxmlformats.org/wordprocessingml/2006/main" xmlns:w14="http://schemas.microsoft.com/office/word/2010/wordml" xmlns:w15="http://schemas.microsoft.com/office/word/2012/wordml" xmlns:wpg="http://schemas.microsoft.com/office/word/2010/wordprocessingGroup" xmlns:wpi="http://schemas.microsoft.com/office/word/2010/wordprocessingInk" xmlns:wne="http://schemas.microsoft.com/office/word/2006/wordml" xmlns:wps="http://schemas.microsoft.com/office/word/2010/wordprocessingShape" mc:Ignorable="w14 w15 wp14">
+<w:ftr xmlns:wpc="http://schemas.microsoft.com/office/word/2010/wordprocessingCanvas" xmlns:cx="http://schemas.microsoft.com/office/drawing/2014/chartex" xmlns:cx1="http://schemas.microsoft.com/office/drawing/2015/9/8/chartex" xmlns:mc="http://schemas.openxmlformats.org/markup-compatibility/2006" xmlns:o="urn:schemas-microsoft-com:office:office" xmlns:r="http://schemas.openxmlformats.org/officeDocument/2006/relationships" xmlns:m="http://schemas.openxmlformats.org/officeDocument/2006/math" xmlns:v="urn:schemas-microsoft-com:vml" xmlns:wp14="http://schemas.microsoft.com/office/word/2010/wordprocessingDrawing" xmlns:wp="http://schemas.openxmlformats.org/drawingml/2006/wordprocessingDrawing" xmlns:w10="urn:schemas-microsoft-com:office:word" xmlns:w="http://schemas.openxmlformats.org/wordprocessingml/2006/main" xmlns:w14="http://schemas.microsoft.com/office/word/2010/wordml" xmlns:w15="http://schemas.microsoft.com/office/word/2012/wordml" xmlns:w16se="http://schemas.microsoft.com/office/word/2015/wordml/symex" xmlns:wpg="http://schemas.microsoft.com/office/word/2010/wordprocessingGroup" xmlns:wpi="http://schemas.microsoft.com/office/word/2010/wordprocessingInk" xmlns:wne="http://schemas.microsoft.com/office/word/2006/wordml" xmlns:wps="http://schemas.microsoft.com/office/word/2010/wordprocessingShape" mc:Ignorable="w14 w15 w16se wp14">
   <w:p>
     <w:pPr>
       <w:jc w:val="center"/>
@@ -9440,7 +9267,7 @@
         <w:noProof/>
         <w:lang w:val="zh-CN"/>
       </w:rPr>
-      <w:t>12</w:t>
+      <w:t>11</w:t>
     </w:r>
     <w:r>
       <w:rPr>
@@ -9525,7 +9352,7 @@
 </file>
 
 <file path=word/footnotes.xml><?xml version="1.0" encoding="utf-8"?>
-<w:footnotes xmlns:wpc="http://schemas.microsoft.com/office/word/2010/wordprocessingCanvas" xmlns:mc="http://schemas.openxmlformats.org/markup-compatibility/2006" xmlns:o="urn:schemas-microsoft-com:office:office" xmlns:r="http://schemas.openxmlformats.org/officeDocument/2006/relationships" xmlns:m="http://schemas.openxmlformats.org/officeDocument/2006/math" xmlns:v="urn:schemas-microsoft-com:vml" xmlns:wp14="http://schemas.microsoft.com/office/word/2010/wordprocessingDrawing" xmlns:wp="http://schemas.openxmlformats.org/drawingml/2006/wordprocessingDrawing" xmlns:w10="urn:schemas-microsoft-com:office:word" xmlns:w="http://schemas.openxmlformats.org/wordprocessingml/2006/main" xmlns:w14="http://schemas.microsoft.com/office/word/2010/wordml" xmlns:w15="http://schemas.microsoft.com/office/word/2012/wordml" xmlns:wpg="http://schemas.microsoft.com/office/word/2010/wordprocessingGroup" xmlns:wpi="http://schemas.microsoft.com/office/word/2010/wordprocessingInk" xmlns:wne="http://schemas.microsoft.com/office/word/2006/wordml" xmlns:wps="http://schemas.microsoft.com/office/word/2010/wordprocessingShape" mc:Ignorable="w14 w15 wp14">
+<w:footnotes xmlns:wpc="http://schemas.microsoft.com/office/word/2010/wordprocessingCanvas" xmlns:cx="http://schemas.microsoft.com/office/drawing/2014/chartex" xmlns:cx1="http://schemas.microsoft.com/office/drawing/2015/9/8/chartex" xmlns:mc="http://schemas.openxmlformats.org/markup-compatibility/2006" xmlns:o="urn:schemas-microsoft-com:office:office" xmlns:r="http://schemas.openxmlformats.org/officeDocument/2006/relationships" xmlns:m="http://schemas.openxmlformats.org/officeDocument/2006/math" xmlns:v="urn:schemas-microsoft-com:vml" xmlns:wp14="http://schemas.microsoft.com/office/word/2010/wordprocessingDrawing" xmlns:wp="http://schemas.openxmlformats.org/drawingml/2006/wordprocessingDrawing" xmlns:w10="urn:schemas-microsoft-com:office:word" xmlns:w="http://schemas.openxmlformats.org/wordprocessingml/2006/main" xmlns:w14="http://schemas.microsoft.com/office/word/2010/wordml" xmlns:w15="http://schemas.microsoft.com/office/word/2012/wordml" xmlns:w16se="http://schemas.microsoft.com/office/word/2015/wordml/symex" xmlns:wpg="http://schemas.microsoft.com/office/word/2010/wordprocessingGroup" xmlns:wpi="http://schemas.microsoft.com/office/word/2010/wordprocessingInk" xmlns:wne="http://schemas.microsoft.com/office/word/2006/wordml" xmlns:wps="http://schemas.microsoft.com/office/word/2010/wordprocessingShape" mc:Ignorable="w14 w15 w16se wp14">
   <w:footnote w:type="separator" w:id="-1">
     <w:p>
       <w:r>
@@ -9544,7 +9371,7 @@
 </file>
 
 <file path=word/header1.xml><?xml version="1.0" encoding="utf-8"?>
-<w:hdr xmlns:wpc="http://schemas.microsoft.com/office/word/2010/wordprocessingCanvas" xmlns:mc="http://schemas.openxmlformats.org/markup-compatibility/2006" xmlns:o="urn:schemas-microsoft-com:office:office" xmlns:r="http://schemas.openxmlformats.org/officeDocument/2006/relationships" xmlns:m="http://schemas.openxmlformats.org/officeDocument/2006/math" xmlns:v="urn:schemas-microsoft-com:vml" xmlns:wp14="http://schemas.microsoft.com/office/word/2010/wordprocessingDrawing" xmlns:wp="http://schemas.openxmlformats.org/drawingml/2006/wordprocessingDrawing" xmlns:w10="urn:schemas-microsoft-com:office:word" xmlns:w="http://schemas.openxmlformats.org/wordprocessingml/2006/main" xmlns:w14="http://schemas.microsoft.com/office/word/2010/wordml" xmlns:w15="http://schemas.microsoft.com/office/word/2012/wordml" xmlns:wpg="http://schemas.microsoft.com/office/word/2010/wordprocessingGroup" xmlns:wpi="http://schemas.microsoft.com/office/word/2010/wordprocessingInk" xmlns:wne="http://schemas.microsoft.com/office/word/2006/wordml" xmlns:wps="http://schemas.microsoft.com/office/word/2010/wordprocessingShape" mc:Ignorable="w14 w15 wp14">
+<w:hdr xmlns:wpc="http://schemas.microsoft.com/office/word/2010/wordprocessingCanvas" xmlns:cx="http://schemas.microsoft.com/office/drawing/2014/chartex" xmlns:cx1="http://schemas.microsoft.com/office/drawing/2015/9/8/chartex" xmlns:mc="http://schemas.openxmlformats.org/markup-compatibility/2006" xmlns:o="urn:schemas-microsoft-com:office:office" xmlns:r="http://schemas.openxmlformats.org/officeDocument/2006/relationships" xmlns:m="http://schemas.openxmlformats.org/officeDocument/2006/math" xmlns:v="urn:schemas-microsoft-com:vml" xmlns:wp14="http://schemas.microsoft.com/office/word/2010/wordprocessingDrawing" xmlns:wp="http://schemas.openxmlformats.org/drawingml/2006/wordprocessingDrawing" xmlns:w10="urn:schemas-microsoft-com:office:word" xmlns:w="http://schemas.openxmlformats.org/wordprocessingml/2006/main" xmlns:w14="http://schemas.microsoft.com/office/word/2010/wordml" xmlns:w15="http://schemas.microsoft.com/office/word/2012/wordml" xmlns:w16se="http://schemas.microsoft.com/office/word/2015/wordml/symex" xmlns:wpg="http://schemas.microsoft.com/office/word/2010/wordprocessingGroup" xmlns:wpi="http://schemas.microsoft.com/office/word/2010/wordprocessingInk" xmlns:wne="http://schemas.microsoft.com/office/word/2006/wordml" xmlns:wps="http://schemas.microsoft.com/office/word/2010/wordprocessingShape" mc:Ignorable="w14 w15 w16se wp14">
   <w:p>
     <w:pPr>
       <w:jc w:val="center"/>
@@ -9578,8 +9405,8 @@
 </file>
 
 <file path=word/numbering.xml><?xml version="1.0" encoding="utf-8"?>
-<w:numbering xmlns:wpc="http://schemas.microsoft.com/office/word/2010/wordprocessingCanvas" xmlns:mc="http://schemas.openxmlformats.org/markup-compatibility/2006" xmlns:o="urn:schemas-microsoft-com:office:office" xmlns:r="http://schemas.openxmlformats.org/officeDocument/2006/relationships" xmlns:m="http://schemas.openxmlformats.org/officeDocument/2006/math" xmlns:v="urn:schemas-microsoft-com:vml" xmlns:wp14="http://schemas.microsoft.com/office/word/2010/wordprocessingDrawing" xmlns:wp="http://schemas.openxmlformats.org/drawingml/2006/wordprocessingDrawing" xmlns:w10="urn:schemas-microsoft-com:office:word" xmlns:w="http://schemas.openxmlformats.org/wordprocessingml/2006/main" xmlns:w14="http://schemas.microsoft.com/office/word/2010/wordml" xmlns:w15="http://schemas.microsoft.com/office/word/2012/wordml" xmlns:wpg="http://schemas.microsoft.com/office/word/2010/wordprocessingGroup" xmlns:wpi="http://schemas.microsoft.com/office/word/2010/wordprocessingInk" xmlns:wne="http://schemas.microsoft.com/office/word/2006/wordml" xmlns:wps="http://schemas.microsoft.com/office/word/2010/wordprocessingShape" mc:Ignorable="w14 w15 wp14">
-  <w:abstractNum w:abstractNumId="0">
+<w:numbering xmlns:wpc="http://schemas.microsoft.com/office/word/2010/wordprocessingCanvas" xmlns:cx="http://schemas.microsoft.com/office/drawing/2014/chartex" xmlns:cx1="http://schemas.microsoft.com/office/drawing/2015/9/8/chartex" xmlns:mc="http://schemas.openxmlformats.org/markup-compatibility/2006" xmlns:o="urn:schemas-microsoft-com:office:office" xmlns:r="http://schemas.openxmlformats.org/officeDocument/2006/relationships" xmlns:m="http://schemas.openxmlformats.org/officeDocument/2006/math" xmlns:v="urn:schemas-microsoft-com:vml" xmlns:wp14="http://schemas.microsoft.com/office/word/2010/wordprocessingDrawing" xmlns:wp="http://schemas.openxmlformats.org/drawingml/2006/wordprocessingDrawing" xmlns:w10="urn:schemas-microsoft-com:office:word" xmlns:w="http://schemas.openxmlformats.org/wordprocessingml/2006/main" xmlns:w14="http://schemas.microsoft.com/office/word/2010/wordml" xmlns:w15="http://schemas.microsoft.com/office/word/2012/wordml" xmlns:w16se="http://schemas.microsoft.com/office/word/2015/wordml/symex" xmlns:wpg="http://schemas.microsoft.com/office/word/2010/wordprocessingGroup" xmlns:wpi="http://schemas.microsoft.com/office/word/2010/wordprocessingInk" xmlns:wne="http://schemas.microsoft.com/office/word/2006/wordml" xmlns:wps="http://schemas.microsoft.com/office/word/2010/wordprocessingShape" mc:Ignorable="w14 w15 w16se wp14">
+  <w:abstractNum w:abstractNumId="0" w15:restartNumberingAfterBreak="0">
     <w:nsid w:val="03D9429B"/>
     <w:multiLevelType w:val="multilevel"/>
     <w:tmpl w:val="3F24BFFA"/>
@@ -9702,7 +9529,7 @@
       </w:rPr>
     </w:lvl>
   </w:abstractNum>
-  <w:abstractNum w:abstractNumId="1">
+  <w:abstractNum w:abstractNumId="1" w15:restartNumberingAfterBreak="0">
     <w:nsid w:val="04FC6FF6"/>
     <w:multiLevelType w:val="hybridMultilevel"/>
     <w:tmpl w:val="F98871EA"/>
@@ -9791,7 +9618,7 @@
       </w:pPr>
     </w:lvl>
   </w:abstractNum>
-  <w:abstractNum w:abstractNumId="2">
+  <w:abstractNum w:abstractNumId="2" w15:restartNumberingAfterBreak="0">
     <w:nsid w:val="0D6332F2"/>
     <w:multiLevelType w:val="hybridMultilevel"/>
     <w:tmpl w:val="5EDEDACC"/>
@@ -9877,7 +9704,7 @@
       </w:pPr>
     </w:lvl>
   </w:abstractNum>
-  <w:abstractNum w:abstractNumId="3">
+  <w:abstractNum w:abstractNumId="3" w15:restartNumberingAfterBreak="0">
     <w:nsid w:val="129E72C2"/>
     <w:multiLevelType w:val="multilevel"/>
     <w:tmpl w:val="B0342A8E"/>
@@ -9990,7 +9817,7 @@
       </w:rPr>
     </w:lvl>
   </w:abstractNum>
-  <w:abstractNum w:abstractNumId="4">
+  <w:abstractNum w:abstractNumId="4" w15:restartNumberingAfterBreak="0">
     <w:nsid w:val="163368A9"/>
     <w:multiLevelType w:val="multilevel"/>
     <w:tmpl w:val="B0342A8E"/>
@@ -10103,7 +9930,7 @@
       </w:rPr>
     </w:lvl>
   </w:abstractNum>
-  <w:abstractNum w:abstractNumId="5">
+  <w:abstractNum w:abstractNumId="5" w15:restartNumberingAfterBreak="0">
     <w:nsid w:val="1A2A6FE2"/>
     <w:multiLevelType w:val="hybridMultilevel"/>
     <w:tmpl w:val="45A89944"/>
@@ -10192,7 +10019,7 @@
       </w:pPr>
     </w:lvl>
   </w:abstractNum>
-  <w:abstractNum w:abstractNumId="6">
+  <w:abstractNum w:abstractNumId="6" w15:restartNumberingAfterBreak="0">
     <w:nsid w:val="1A8341D8"/>
     <w:multiLevelType w:val="multilevel"/>
     <w:tmpl w:val="3F24BFFA"/>
@@ -10315,7 +10142,7 @@
       </w:rPr>
     </w:lvl>
   </w:abstractNum>
-  <w:abstractNum w:abstractNumId="7">
+  <w:abstractNum w:abstractNumId="7" w15:restartNumberingAfterBreak="0">
     <w:nsid w:val="1D65512B"/>
     <w:multiLevelType w:val="multilevel"/>
     <w:tmpl w:val="288CE7B6"/>
@@ -10428,7 +10255,7 @@
       </w:rPr>
     </w:lvl>
   </w:abstractNum>
-  <w:abstractNum w:abstractNumId="8">
+  <w:abstractNum w:abstractNumId="8" w15:restartNumberingAfterBreak="0">
     <w:nsid w:val="3D885B41"/>
     <w:multiLevelType w:val="hybridMultilevel"/>
     <w:tmpl w:val="5E708CA4"/>
@@ -10517,7 +10344,7 @@
       </w:pPr>
     </w:lvl>
   </w:abstractNum>
-  <w:abstractNum w:abstractNumId="9">
+  <w:abstractNum w:abstractNumId="9" w15:restartNumberingAfterBreak="0">
     <w:nsid w:val="3E79605E"/>
     <w:multiLevelType w:val="hybridMultilevel"/>
     <w:tmpl w:val="FCB2F4B4"/>
@@ -10606,7 +10433,7 @@
       </w:pPr>
     </w:lvl>
   </w:abstractNum>
-  <w:abstractNum w:abstractNumId="10">
+  <w:abstractNum w:abstractNumId="10" w15:restartNumberingAfterBreak="0">
     <w:nsid w:val="559625C7"/>
     <w:multiLevelType w:val="hybridMultilevel"/>
     <w:tmpl w:val="7D523932"/>
@@ -10695,7 +10522,7 @@
       </w:pPr>
     </w:lvl>
   </w:abstractNum>
-  <w:abstractNum w:abstractNumId="11">
+  <w:abstractNum w:abstractNumId="11" w15:restartNumberingAfterBreak="0">
     <w:nsid w:val="57E543ED"/>
     <w:multiLevelType w:val="hybridMultilevel"/>
     <w:tmpl w:val="8062B1EE"/>
@@ -10784,7 +10611,7 @@
       </w:pPr>
     </w:lvl>
   </w:abstractNum>
-  <w:abstractNum w:abstractNumId="12">
+  <w:abstractNum w:abstractNumId="12" w15:restartNumberingAfterBreak="0">
     <w:nsid w:val="6027156E"/>
     <w:multiLevelType w:val="hybridMultilevel"/>
     <w:tmpl w:val="888AA9D0"/>
@@ -10873,7 +10700,7 @@
       </w:pPr>
     </w:lvl>
   </w:abstractNum>
-  <w:abstractNum w:abstractNumId="13">
+  <w:abstractNum w:abstractNumId="13" w15:restartNumberingAfterBreak="0">
     <w:nsid w:val="643750B8"/>
     <w:multiLevelType w:val="hybridMultilevel"/>
     <w:tmpl w:val="E2686912"/>
@@ -10962,7 +10789,7 @@
       </w:pPr>
     </w:lvl>
   </w:abstractNum>
-  <w:abstractNum w:abstractNumId="14">
+  <w:abstractNum w:abstractNumId="14" w15:restartNumberingAfterBreak="0">
     <w:nsid w:val="72476FC0"/>
     <w:multiLevelType w:val="multilevel"/>
     <w:tmpl w:val="D1647CBE"/>
@@ -11125,7 +10952,7 @@
 </file>
 
 <file path=word/styles.xml><?xml version="1.0" encoding="utf-8"?>
-<w:styles xmlns:mc="http://schemas.openxmlformats.org/markup-compatibility/2006" xmlns:r="http://schemas.openxmlformats.org/officeDocument/2006/relationships" xmlns:w="http://schemas.openxmlformats.org/wordprocessingml/2006/main" xmlns:w14="http://schemas.microsoft.com/office/word/2010/wordml" xmlns:w15="http://schemas.microsoft.com/office/word/2012/wordml" mc:Ignorable="w14 w15">
+<w:styles xmlns:mc="http://schemas.openxmlformats.org/markup-compatibility/2006" xmlns:r="http://schemas.openxmlformats.org/officeDocument/2006/relationships" xmlns:w="http://schemas.openxmlformats.org/wordprocessingml/2006/main" xmlns:w14="http://schemas.microsoft.com/office/word/2010/wordml" xmlns:w15="http://schemas.microsoft.com/office/word/2012/wordml" xmlns:w16se="http://schemas.microsoft.com/office/word/2015/wordml/symex" mc:Ignorable="w14 w15 w16se">
   <w:docDefaults>
     <w:rPrDefault>
       <w:rPr>
@@ -11525,7 +11352,7 @@
     <w:name w:val="heading 1"/>
     <w:basedOn w:val="a"/>
     <w:next w:val="a"/>
-    <w:link w:val="1Char"/>
+    <w:link w:val="10"/>
     <w:uiPriority w:val="9"/>
     <w:qFormat/>
     <w:rsid w:val="00871573"/>
@@ -11548,7 +11375,7 @@
     <w:name w:val="heading 2"/>
     <w:basedOn w:val="a"/>
     <w:next w:val="a"/>
-    <w:link w:val="2Char"/>
+    <w:link w:val="20"/>
     <w:uiPriority w:val="9"/>
     <w:unhideWhenUsed/>
     <w:qFormat/>
@@ -11595,8 +11422,8 @@
     <w:semiHidden/>
     <w:unhideWhenUsed/>
   </w:style>
-  <w:style w:type="character" w:customStyle="1" w:styleId="1Char">
-    <w:name w:val="标题 1 Char"/>
+  <w:style w:type="character" w:customStyle="1" w:styleId="10">
+    <w:name w:val="标题 1 字符"/>
     <w:basedOn w:val="a0"/>
     <w:link w:val="1"/>
     <w:uiPriority w:val="9"/>
@@ -11616,7 +11443,6 @@
     <w:uiPriority w:val="39"/>
     <w:rsid w:val="00437623"/>
     <w:tblPr>
-      <w:tblInd w:w="0" w:type="dxa"/>
       <w:tblBorders>
         <w:top w:val="single" w:sz="4" w:space="0" w:color="auto"/>
         <w:left w:val="single" w:sz="4" w:space="0" w:color="auto"/>
@@ -11625,12 +11451,6 @@
         <w:insideH w:val="single" w:sz="4" w:space="0" w:color="auto"/>
         <w:insideV w:val="single" w:sz="4" w:space="0" w:color="auto"/>
       </w:tblBorders>
-      <w:tblCellMar>
-        <w:top w:w="0" w:type="dxa"/>
-        <w:left w:w="108" w:type="dxa"/>
-        <w:bottom w:w="0" w:type="dxa"/>
-        <w:right w:w="108" w:type="dxa"/>
-      </w:tblCellMar>
     </w:tblPr>
   </w:style>
   <w:style w:type="table" w:styleId="4-1">
@@ -11641,7 +11461,6 @@
     <w:tblPr>
       <w:tblStyleRowBandSize w:val="1"/>
       <w:tblStyleColBandSize w:val="1"/>
-      <w:tblInd w:w="0" w:type="dxa"/>
       <w:tblBorders>
         <w:top w:val="single" w:sz="4" w:space="0" w:color="9CC2E5" w:themeColor="accent1" w:themeTint="99"/>
         <w:left w:val="single" w:sz="4" w:space="0" w:color="9CC2E5" w:themeColor="accent1" w:themeTint="99"/>
@@ -11650,12 +11469,6 @@
         <w:insideH w:val="single" w:sz="4" w:space="0" w:color="9CC2E5" w:themeColor="accent1" w:themeTint="99"/>
         <w:insideV w:val="single" w:sz="4" w:space="0" w:color="9CC2E5" w:themeColor="accent1" w:themeTint="99"/>
       </w:tblBorders>
-      <w:tblCellMar>
-        <w:top w:w="0" w:type="dxa"/>
-        <w:left w:w="108" w:type="dxa"/>
-        <w:bottom w:w="0" w:type="dxa"/>
-        <w:right w:w="108" w:type="dxa"/>
-      </w:tblCellMar>
     </w:tblPr>
     <w:tblStylePr w:type="firstRow">
       <w:rPr>
@@ -11713,8 +11526,8 @@
       </w:tcPr>
     </w:tblStylePr>
   </w:style>
-  <w:style w:type="character" w:customStyle="1" w:styleId="2Char">
-    <w:name w:val="标题 2 Char"/>
+  <w:style w:type="character" w:customStyle="1" w:styleId="20">
+    <w:name w:val="标题 2 字符"/>
     <w:basedOn w:val="a0"/>
     <w:link w:val="2"/>
     <w:uiPriority w:val="9"/>
@@ -11745,7 +11558,6 @@
     <w:tblPr>
       <w:tblStyleRowBandSize w:val="1"/>
       <w:tblStyleColBandSize w:val="1"/>
-      <w:tblInd w:w="0" w:type="dxa"/>
       <w:tblBorders>
         <w:top w:val="single" w:sz="4" w:space="0" w:color="FFFFFF" w:themeColor="background1"/>
         <w:left w:val="single" w:sz="4" w:space="0" w:color="FFFFFF" w:themeColor="background1"/>
@@ -11754,12 +11566,6 @@
         <w:insideH w:val="single" w:sz="4" w:space="0" w:color="FFFFFF" w:themeColor="background1"/>
         <w:insideV w:val="single" w:sz="4" w:space="0" w:color="FFFFFF" w:themeColor="background1"/>
       </w:tblBorders>
-      <w:tblCellMar>
-        <w:top w:w="0" w:type="dxa"/>
-        <w:left w:w="108" w:type="dxa"/>
-        <w:bottom w:w="0" w:type="dxa"/>
-        <w:right w:w="108" w:type="dxa"/>
-      </w:tblCellMar>
     </w:tblPr>
     <w:tcPr>
       <w:shd w:val="clear" w:color="auto" w:fill="DEEAF6" w:themeFill="accent1" w:themeFillTint="33"/>
@@ -11853,7 +11659,6 @@
     <w:uiPriority w:val="40"/>
     <w:rsid w:val="00F319AF"/>
     <w:tblPr>
-      <w:tblInd w:w="0" w:type="dxa"/>
       <w:tblBorders>
         <w:top w:val="single" w:sz="4" w:space="0" w:color="BFBFBF" w:themeColor="background1" w:themeShade="BF"/>
         <w:left w:val="single" w:sz="4" w:space="0" w:color="BFBFBF" w:themeColor="background1" w:themeShade="BF"/>
@@ -11862,12 +11667,6 @@
         <w:insideH w:val="single" w:sz="4" w:space="0" w:color="BFBFBF" w:themeColor="background1" w:themeShade="BF"/>
         <w:insideV w:val="single" w:sz="4" w:space="0" w:color="BFBFBF" w:themeColor="background1" w:themeShade="BF"/>
       </w:tblBorders>
-      <w:tblCellMar>
-        <w:top w:w="0" w:type="dxa"/>
-        <w:left w:w="108" w:type="dxa"/>
-        <w:bottom w:w="0" w:type="dxa"/>
-        <w:right w:w="108" w:type="dxa"/>
-      </w:tblCellMar>
     </w:tblPr>
   </w:style>
   <w:style w:type="paragraph" w:styleId="a6">
@@ -11912,7 +11711,7 @@
       <w:szCs w:val="32"/>
     </w:rPr>
   </w:style>
-  <w:style w:type="paragraph" w:styleId="20">
+  <w:style w:type="paragraph" w:styleId="21">
     <w:name w:val="toc 2"/>
     <w:basedOn w:val="a"/>
     <w:next w:val="a"/>
@@ -11932,7 +11731,7 @@
       <w:sz w:val="22"/>
     </w:rPr>
   </w:style>
-  <w:style w:type="paragraph" w:styleId="10">
+  <w:style w:type="paragraph" w:styleId="11">
     <w:name w:val="toc 1"/>
     <w:basedOn w:val="a"/>
     <w:next w:val="a"/>
@@ -11985,7 +11784,7 @@
   <w:style w:type="paragraph" w:styleId="a8">
     <w:name w:val="header"/>
     <w:basedOn w:val="a"/>
-    <w:link w:val="Char"/>
+    <w:link w:val="a9"/>
     <w:uiPriority w:val="99"/>
     <w:unhideWhenUsed/>
     <w:rsid w:val="002C1D70"/>
@@ -12005,8 +11804,8 @@
       <w:szCs w:val="18"/>
     </w:rPr>
   </w:style>
-  <w:style w:type="character" w:customStyle="1" w:styleId="Char">
-    <w:name w:val="页眉 Char"/>
+  <w:style w:type="character" w:customStyle="1" w:styleId="a9">
+    <w:name w:val="页眉 字符"/>
     <w:basedOn w:val="a0"/>
     <w:link w:val="a8"/>
     <w:uiPriority w:val="99"/>
@@ -12016,10 +11815,10 @@
       <w:szCs w:val="18"/>
     </w:rPr>
   </w:style>
-  <w:style w:type="paragraph" w:styleId="a9">
+  <w:style w:type="paragraph" w:styleId="aa">
     <w:name w:val="footer"/>
     <w:basedOn w:val="a"/>
-    <w:link w:val="Char0"/>
+    <w:link w:val="ab"/>
     <w:uiPriority w:val="99"/>
     <w:unhideWhenUsed/>
     <w:rsid w:val="002C1D70"/>
@@ -12036,10 +11835,10 @@
       <w:szCs w:val="18"/>
     </w:rPr>
   </w:style>
-  <w:style w:type="character" w:customStyle="1" w:styleId="Char0">
-    <w:name w:val="页脚 Char"/>
+  <w:style w:type="character" w:customStyle="1" w:styleId="ab">
+    <w:name w:val="页脚 字符"/>
     <w:basedOn w:val="a0"/>
-    <w:link w:val="a9"/>
+    <w:link w:val="aa"/>
     <w:uiPriority w:val="99"/>
     <w:rsid w:val="002C1D70"/>
     <w:rPr>
@@ -12047,27 +11846,27 @@
       <w:szCs w:val="18"/>
     </w:rPr>
   </w:style>
-  <w:style w:type="paragraph" w:customStyle="1" w:styleId="aa">
+  <w:style w:type="paragraph" w:customStyle="1" w:styleId="ac">
     <w:name w:val="首行缩进"/>
     <w:basedOn w:val="a"/>
-    <w:link w:val="ab"/>
+    <w:link w:val="ad"/>
     <w:qFormat/>
     <w:rsid w:val="007504B4"/>
     <w:pPr>
       <w:ind w:left="630" w:firstLineChars="200" w:firstLine="420"/>
     </w:pPr>
   </w:style>
-  <w:style w:type="character" w:customStyle="1" w:styleId="ab">
+  <w:style w:type="character" w:customStyle="1" w:styleId="ad">
     <w:name w:val="首行缩进 字符"/>
     <w:basedOn w:val="a0"/>
-    <w:link w:val="aa"/>
+    <w:link w:val="ac"/>
     <w:rsid w:val="007504B4"/>
   </w:style>
-  <w:style w:type="paragraph" w:styleId="ac">
+  <w:style w:type="paragraph" w:styleId="ae">
     <w:name w:val="Title"/>
     <w:basedOn w:val="a"/>
     <w:next w:val="a"/>
-    <w:link w:val="Char1"/>
+    <w:link w:val="af"/>
     <w:uiPriority w:val="10"/>
     <w:qFormat/>
     <w:rsid w:val="00E25A23"/>
@@ -12084,10 +11883,10 @@
       <w:szCs w:val="32"/>
     </w:rPr>
   </w:style>
-  <w:style w:type="character" w:customStyle="1" w:styleId="Char1">
-    <w:name w:val="标题 Char"/>
+  <w:style w:type="character" w:customStyle="1" w:styleId="af">
+    <w:name w:val="标题 字符"/>
     <w:basedOn w:val="a0"/>
-    <w:link w:val="ac"/>
+    <w:link w:val="ae"/>
     <w:uiPriority w:val="10"/>
     <w:rsid w:val="00E25A23"/>
     <w:rPr>
@@ -12118,19 +11917,12 @@
     <w:tblPr>
       <w:tblStyleRowBandSize w:val="1"/>
       <w:tblStyleColBandSize w:val="1"/>
-      <w:tblInd w:w="0" w:type="dxa"/>
       <w:tblBorders>
         <w:top w:val="single" w:sz="4" w:space="0" w:color="5B9BD5" w:themeColor="accent1"/>
         <w:left w:val="single" w:sz="4" w:space="0" w:color="5B9BD5" w:themeColor="accent1"/>
         <w:bottom w:val="single" w:sz="4" w:space="0" w:color="5B9BD5" w:themeColor="accent1"/>
         <w:right w:val="single" w:sz="4" w:space="0" w:color="5B9BD5" w:themeColor="accent1"/>
       </w:tblBorders>
-      <w:tblCellMar>
-        <w:top w:w="0" w:type="dxa"/>
-        <w:left w:w="108" w:type="dxa"/>
-        <w:bottom w:w="0" w:type="dxa"/>
-        <w:right w:w="108" w:type="dxa"/>
-      </w:tblCellMar>
     </w:tblPr>
     <w:tblStylePr w:type="firstRow">
       <w:rPr>
@@ -12246,7 +12038,6 @@
     <w:tblPr>
       <w:tblStyleRowBandSize w:val="1"/>
       <w:tblStyleColBandSize w:val="1"/>
-      <w:tblInd w:w="0" w:type="dxa"/>
       <w:tblBorders>
         <w:top w:val="single" w:sz="4" w:space="0" w:color="A8D08D" w:themeColor="accent6" w:themeTint="99"/>
         <w:left w:val="single" w:sz="4" w:space="0" w:color="A8D08D" w:themeColor="accent6" w:themeTint="99"/>
@@ -12254,12 +12045,6 @@
         <w:right w:val="single" w:sz="4" w:space="0" w:color="A8D08D" w:themeColor="accent6" w:themeTint="99"/>
         <w:insideH w:val="single" w:sz="4" w:space="0" w:color="A8D08D" w:themeColor="accent6" w:themeTint="99"/>
       </w:tblBorders>
-      <w:tblCellMar>
-        <w:top w:w="0" w:type="dxa"/>
-        <w:left w:w="108" w:type="dxa"/>
-        <w:bottom w:w="0" w:type="dxa"/>
-        <w:right w:w="108" w:type="dxa"/>
-      </w:tblCellMar>
     </w:tblPr>
     <w:tblStylePr w:type="firstRow">
       <w:rPr>
@@ -12324,7 +12109,6 @@
     <w:tblPr>
       <w:tblStyleRowBandSize w:val="1"/>
       <w:tblStyleColBandSize w:val="1"/>
-      <w:tblInd w:w="0" w:type="dxa"/>
       <w:tblBorders>
         <w:top w:val="single" w:sz="4" w:space="0" w:color="A8D08D" w:themeColor="accent6" w:themeTint="99"/>
         <w:left w:val="single" w:sz="4" w:space="0" w:color="A8D08D" w:themeColor="accent6" w:themeTint="99"/>
@@ -12333,12 +12117,6 @@
         <w:insideH w:val="single" w:sz="4" w:space="0" w:color="A8D08D" w:themeColor="accent6" w:themeTint="99"/>
         <w:insideV w:val="single" w:sz="4" w:space="0" w:color="A8D08D" w:themeColor="accent6" w:themeTint="99"/>
       </w:tblBorders>
-      <w:tblCellMar>
-        <w:top w:w="0" w:type="dxa"/>
-        <w:left w:w="108" w:type="dxa"/>
-        <w:bottom w:w="0" w:type="dxa"/>
-        <w:right w:w="108" w:type="dxa"/>
-      </w:tblCellMar>
     </w:tblPr>
     <w:tblStylePr w:type="firstRow">
       <w:rPr>
@@ -12665,7 +12443,7 @@
 </file>
 
 <file path=customXml/itemProps1.xml><?xml version="1.0" encoding="utf-8"?>
-<ds:datastoreItem xmlns:ds="http://schemas.openxmlformats.org/officeDocument/2006/customXml" ds:itemID="{26DD6B6A-E8E4-4A2D-B79E-1B384DAB3041}">
+<ds:datastoreItem xmlns:ds="http://schemas.openxmlformats.org/officeDocument/2006/customXml" ds:itemID="{2CA0CE9E-4250-4B8A-96AF-ECFAEED2406B}">
   <ds:schemaRefs>
     <ds:schemaRef ds:uri="http://schemas.openxmlformats.org/officeDocument/2006/bibliography"/>
   </ds:schemaRefs>
